--- a/public/resources/ProblemSetEasy.docx
+++ b/public/resources/ProblemSetEasy.docx
@@ -6,1573 +6,1761 @@
       <w:pPr>
         <w:pStyle w:val="Title"/>
       </w:pPr>
+      <w:r>
+        <w:t>Algorithms Society</w:t>
+      </w:r>
+    </w:p>
+    <w:p>
+      <w:pPr>
+        <w:pStyle w:val="Heading1"/>
+      </w:pPr>
+      <w:r>
+        <w:t>Easy Problems</w:t>
+      </w:r>
+    </w:p>
+    <w:p>
+      <w:pPr>
+        <w:pStyle w:val="Heading2"/>
+      </w:pPr>
+      <w:r>
+        <w:t>Easy Set 0: Super Easy</w:t>
+      </w:r>
+    </w:p>
+    <w:p>
+      <w:pPr>
+        <w:pStyle w:val="ListParagraph"/>
+        <w:numPr>
+          <w:ilvl w:val="0"/>
+          <w:numId w:val="3"/>
+        </w:numPr>
+        <w:rPr>
+          <w:i w:val="0"/>
+        </w:rPr>
+      </w:pPr>
+      <w:r>
+        <w:rPr>
+          <w:i w:val="0"/>
+        </w:rPr>
+        <w:t xml:space="preserve">Write a </w:t>
+      </w:r>
+      <w:r>
+        <w:rPr>
+          <w:i w:val="0"/>
+        </w:rPr>
+        <w:t>method</w:t>
+      </w:r>
+      <w:r>
+        <w:rPr>
+          <w:i w:val="0"/>
+        </w:rPr>
+        <w:t xml:space="preserve"> to print out “Hello World”.</w:t>
+      </w:r>
+      <w:r>
+        <w:rPr>
+          <w:i w:val="0"/>
+        </w:rPr>
+        <w:t xml:space="preserve"> [1]</w:t>
+      </w:r>
+    </w:p>
+    <w:p>
+      <w:pPr>
+        <w:pStyle w:val="ListParagraph"/>
+        <w:numPr>
+          <w:ilvl w:val="0"/>
+          <w:numId w:val="3"/>
+        </w:numPr>
+        <w:rPr>
+          <w:i w:val="0"/>
+        </w:rPr>
+      </w:pPr>
+      <w:r>
+        <w:rPr>
+          <w:i w:val="0"/>
+        </w:rPr>
+        <w:t xml:space="preserve">Write a </w:t>
+      </w:r>
+      <w:r>
+        <w:rPr>
+          <w:i w:val="0"/>
+        </w:rPr>
+        <w:t>method</w:t>
+      </w:r>
+      <w:r>
+        <w:rPr>
+          <w:i w:val="0"/>
+        </w:rPr>
+        <w:t xml:space="preserve"> that uses a loop to print out “Hello World” 15 times.</w:t>
+      </w:r>
+      <w:r>
+        <w:rPr>
+          <w:i w:val="0"/>
+        </w:rPr>
+        <w:t xml:space="preserve"> [1]</w:t>
+      </w:r>
+    </w:p>
+    <w:p>
+      <w:pPr>
+        <w:pStyle w:val="ListParagraph"/>
+        <w:numPr>
+          <w:ilvl w:val="0"/>
+          <w:numId w:val="3"/>
+        </w:numPr>
+        <w:rPr>
+          <w:i w:val="0"/>
+        </w:rPr>
+      </w:pPr>
+      <w:r>
+        <w:rPr>
+          <w:i w:val="0"/>
+        </w:rPr>
+        <w:t xml:space="preserve">Write a </w:t>
+      </w:r>
+      <w:r>
+        <w:rPr>
+          <w:i w:val="0"/>
+        </w:rPr>
+        <w:t>method</w:t>
+      </w:r>
+      <w:r>
+        <w:rPr>
+          <w:i w:val="0"/>
+        </w:rPr>
+        <w:t xml:space="preserve"> that uses a loop to print out all the multiples of 5 between 5 and 100.</w:t>
+      </w:r>
+      <w:r>
+        <w:rPr>
+          <w:i w:val="0"/>
+        </w:rPr>
+        <w:t xml:space="preserve"> [1]</w:t>
+      </w:r>
+    </w:p>
+    <w:p>
+      <w:pPr>
+        <w:pStyle w:val="Heading2"/>
+      </w:pPr>
+      <w:r>
+        <w:t>Easy Set 1</w:t>
+      </w:r>
+      <w:r>
+        <w:t>: Integers</w:t>
+      </w:r>
+    </w:p>
+    <w:p>
+      <w:pPr>
+        <w:pStyle w:val="ListParagraph"/>
+        <w:numPr>
+          <w:ilvl w:val="0"/>
+          <w:numId w:val="3"/>
+        </w:numPr>
+        <w:rPr>
+          <w:i w:val="0"/>
+        </w:rPr>
+      </w:pPr>
+      <w:r>
+        <w:rPr>
+          <w:i w:val="0"/>
+        </w:rPr>
+        <w:t xml:space="preserve">Write a method </w:t>
+      </w:r>
+      <w:r>
+        <w:t>sum</w:t>
+      </w:r>
+      <w:r>
+        <w:rPr>
+          <w:i w:val="0"/>
+        </w:rPr>
+        <w:t xml:space="preserve"> that takes in two integer parameters and returns the sum of them.</w:t>
+      </w:r>
+      <w:r>
+        <w:rPr>
+          <w:i w:val="0"/>
+        </w:rPr>
+        <w:t xml:space="preserve"> [2]</w:t>
+      </w:r>
+    </w:p>
+    <w:p>
+      <w:pPr>
+        <w:pStyle w:val="ListParagraph"/>
+        <w:numPr>
+          <w:ilvl w:val="0"/>
+          <w:numId w:val="3"/>
+        </w:numPr>
+        <w:rPr>
+          <w:i w:val="0"/>
+        </w:rPr>
+      </w:pPr>
+      <w:r>
+        <w:rPr>
+          <w:i w:val="0"/>
+        </w:rPr>
+        <w:t xml:space="preserve">Write a method </w:t>
+      </w:r>
+      <w:r>
+        <w:t xml:space="preserve">product </w:t>
+      </w:r>
+      <w:r>
+        <w:rPr>
+          <w:i w:val="0"/>
+        </w:rPr>
+        <w:t>that takes in two integer parameters and returns the product of them.</w:t>
+      </w:r>
+      <w:r>
+        <w:rPr>
+          <w:i w:val="0"/>
+        </w:rPr>
+        <w:t xml:space="preserve"> [2]</w:t>
+      </w:r>
+    </w:p>
+    <w:p>
+      <w:pPr>
+        <w:pStyle w:val="ListParagraph"/>
+        <w:numPr>
+          <w:ilvl w:val="0"/>
+          <w:numId w:val="3"/>
+        </w:numPr>
+        <w:rPr>
+          <w:i w:val="0"/>
+        </w:rPr>
+      </w:pPr>
+      <w:r>
+        <w:rPr>
+          <w:i w:val="0"/>
+        </w:rPr>
+        <w:t xml:space="preserve">Write a method </w:t>
+      </w:r>
+      <w:r>
+        <w:t>min</w:t>
+      </w:r>
+      <w:r>
+        <w:rPr>
+          <w:i w:val="0"/>
+        </w:rPr>
+        <w:t xml:space="preserve"> that takes in two integer parameters and returns which one is smaller. </w:t>
+      </w:r>
+      <w:r>
+        <w:rPr>
+          <w:i w:val="0"/>
+        </w:rPr>
+        <w:t xml:space="preserve"> [2]</w:t>
+      </w:r>
+    </w:p>
+    <w:p>
+      <w:pPr>
+        <w:pStyle w:val="ListParagraph"/>
+        <w:numPr>
+          <w:ilvl w:val="0"/>
+          <w:numId w:val="3"/>
+        </w:numPr>
+        <w:rPr>
+          <w:i w:val="0"/>
+        </w:rPr>
+      </w:pPr>
+      <w:r>
+        <w:rPr>
+          <w:i w:val="0"/>
+        </w:rPr>
+        <w:t xml:space="preserve">Write a method </w:t>
+      </w:r>
+      <w:r>
+        <w:t>max</w:t>
+      </w:r>
+      <w:r>
+        <w:rPr>
+          <w:i w:val="0"/>
+        </w:rPr>
+        <w:t xml:space="preserve"> that takes in two integer parameters and returns which one is bigger. </w:t>
+      </w:r>
+      <w:r>
+        <w:rPr>
+          <w:i w:val="0"/>
+        </w:rPr>
+        <w:t>[2]</w:t>
+      </w:r>
+    </w:p>
+    <w:p>
+      <w:pPr>
+        <w:pStyle w:val="ListParagraph"/>
+        <w:numPr>
+          <w:ilvl w:val="0"/>
+          <w:numId w:val="3"/>
+        </w:numPr>
+        <w:rPr>
+          <w:i w:val="0"/>
+        </w:rPr>
+      </w:pPr>
+      <w:r>
+        <w:rPr>
+          <w:i w:val="0"/>
+        </w:rPr>
+        <w:t xml:space="preserve">Write a method </w:t>
+      </w:r>
+      <w:r>
+        <w:t xml:space="preserve">square </w:t>
+      </w:r>
+      <w:r>
+        <w:rPr>
+          <w:i w:val="0"/>
+        </w:rPr>
+        <w:t>that takes in an integer and returns the square of the integer.</w:t>
+      </w:r>
+      <w:r>
+        <w:rPr>
+          <w:i w:val="0"/>
+        </w:rPr>
+        <w:t xml:space="preserve"> [2]</w:t>
+      </w:r>
+    </w:p>
+    <w:p>
+      <w:pPr>
+        <w:pStyle w:val="ListParagraph"/>
+        <w:numPr>
+          <w:ilvl w:val="0"/>
+          <w:numId w:val="3"/>
+        </w:numPr>
+        <w:rPr>
+          <w:i w:val="0"/>
+        </w:rPr>
+      </w:pPr>
+      <w:r>
+        <w:rPr>
+          <w:i w:val="0"/>
+        </w:rPr>
+        <w:t xml:space="preserve">Write a method </w:t>
+      </w:r>
+      <w:r>
+        <w:t>pow</w:t>
+      </w:r>
+      <w:r>
+        <w:rPr>
+          <w:i w:val="0"/>
+        </w:rPr>
+        <w:t xml:space="preserve"> that takes two integers and returns the first integer to the power of the second.</w:t>
+      </w:r>
+      <w:r>
+        <w:rPr>
+          <w:i w:val="0"/>
+        </w:rPr>
+        <w:t xml:space="preserve"> [2]</w:t>
+      </w:r>
+    </w:p>
+    <w:p>
+      <w:pPr>
+        <w:pStyle w:val="Heading2"/>
+      </w:pPr>
+      <w:r>
+        <w:t>Easy Set 2: Strings</w:t>
+      </w:r>
+    </w:p>
+    <w:p>
+      <w:pPr>
+        <w:pStyle w:val="ListParagraph"/>
+        <w:numPr>
+          <w:ilvl w:val="0"/>
+          <w:numId w:val="3"/>
+        </w:numPr>
+        <w:rPr>
+          <w:i w:val="0"/>
+        </w:rPr>
+      </w:pPr>
+      <w:r>
+        <w:rPr>
+          <w:i w:val="0"/>
+        </w:rPr>
+        <w:t xml:space="preserve">Write a method </w:t>
+      </w:r>
+      <w:r>
+        <w:t xml:space="preserve">addExclamation </w:t>
+      </w:r>
+      <w:r>
+        <w:rPr>
+          <w:i w:val="0"/>
+        </w:rPr>
+        <w:t>that takes in a string and returns a mutated version of the string with an exclamation mark at the end.</w:t>
+      </w:r>
+      <w:r>
+        <w:rPr>
+          <w:i w:val="0"/>
+        </w:rPr>
+        <w:t xml:space="preserve"> [4]</w:t>
+      </w:r>
+    </w:p>
+    <w:p>
+      <w:pPr>
+        <w:pStyle w:val="ListParagraph"/>
+        <w:numPr>
+          <w:ilvl w:val="0"/>
+          <w:numId w:val="3"/>
+        </w:numPr>
+        <w:rPr>
+          <w:i w:val="0"/>
+        </w:rPr>
+      </w:pPr>
+      <w:r>
+        <w:rPr>
+          <w:i w:val="0"/>
+        </w:rPr>
+        <w:t xml:space="preserve">Write a method </w:t>
+      </w:r>
+      <w:r>
+        <w:t xml:space="preserve">squareLength </w:t>
+      </w:r>
+      <w:r>
+        <w:rPr>
+          <w:i w:val="0"/>
+        </w:rPr>
+        <w:t>that takes in a string and returns the square of the length of the string.</w:t>
+      </w:r>
+      <w:r>
+        <w:rPr>
+          <w:i w:val="0"/>
+        </w:rPr>
+        <w:t xml:space="preserve"> [4]</w:t>
+      </w:r>
+    </w:p>
+    <w:p>
+      <w:pPr>
+        <w:pStyle w:val="ListParagraph"/>
+        <w:numPr>
+          <w:ilvl w:val="0"/>
+          <w:numId w:val="3"/>
+        </w:numPr>
+        <w:rPr>
+          <w:i w:val="0"/>
+        </w:rPr>
+      </w:pPr>
+      <w:r>
+        <w:rPr>
+          <w:i w:val="0"/>
+        </w:rPr>
+        <w:t xml:space="preserve">Write a method </w:t>
+      </w:r>
+      <w:r>
+        <w:t xml:space="preserve">addExclamation2 </w:t>
+      </w:r>
+      <w:r>
+        <w:rPr>
+          <w:i w:val="0"/>
+        </w:rPr>
+        <w:t>that takes in a string and returns a mutated version of the string with an exclamation mark, if and only if the string is longer than 5 characters.</w:t>
+      </w:r>
+      <w:r>
+        <w:rPr>
+          <w:i w:val="0"/>
+        </w:rPr>
+        <w:t xml:space="preserve"> [4]</w:t>
+      </w:r>
+    </w:p>
+    <w:p>
+      <w:pPr>
+        <w:pStyle w:val="ListParagraph"/>
+        <w:numPr>
+          <w:ilvl w:val="0"/>
+          <w:numId w:val="3"/>
+        </w:numPr>
+        <w:rPr>
+          <w:i w:val="0"/>
+        </w:rPr>
+      </w:pPr>
+      <w:r>
+        <w:rPr>
+          <w:i w:val="0"/>
+        </w:rPr>
+        <w:t xml:space="preserve">Write a method called </w:t>
+      </w:r>
+      <w:r>
+        <w:t xml:space="preserve">addExclamation3 </w:t>
+      </w:r>
+      <w:r>
+        <w:rPr>
+          <w:i w:val="0"/>
+        </w:rPr>
+        <w:t>that</w:t>
+      </w:r>
+      <w:r>
+        <w:rPr>
+          <w:i w:val="0"/>
+        </w:rPr>
+        <w:t xml:space="preserve"> </w:t>
+      </w:r>
+      <w:r>
+        <w:rPr>
+          <w:i w:val="0"/>
+        </w:rPr>
+        <w:t>takes in a string and returns a mutated version of the string with an exclamation mark, if and only if the string is longer than 25 characters.</w:t>
+      </w:r>
+      <w:r>
+        <w:rPr>
+          <w:i w:val="0"/>
+        </w:rPr>
+        <w:t xml:space="preserve"> [4]</w:t>
+      </w:r>
+    </w:p>
+    <w:p>
+      <w:pPr>
+        <w:pStyle w:val="ListParagraph"/>
+        <w:numPr>
+          <w:ilvl w:val="0"/>
+          <w:numId w:val="3"/>
+        </w:numPr>
+        <w:rPr>
+          <w:i w:val="0"/>
+        </w:rPr>
+      </w:pPr>
+      <w:r>
+        <w:rPr>
+          <w:i w:val="0"/>
+        </w:rPr>
+        <w:t xml:space="preserve">Write a method called </w:t>
+      </w:r>
+      <w:r>
+        <w:t>first4</w:t>
+      </w:r>
+      <w:r>
+        <w:rPr>
+          <w:i w:val="0"/>
+        </w:rPr>
+        <w:t xml:space="preserve"> that takes in a string and returns a mutated string with the first 4 characters, or as many characters as there are, if the length is less than 4.</w:t>
+      </w:r>
+      <w:r>
+        <w:rPr>
+          <w:i w:val="0"/>
+        </w:rPr>
+        <w:t xml:space="preserve"> [4]</w:t>
+      </w:r>
+    </w:p>
+    <w:p>
+      <w:pPr>
+        <w:pStyle w:val="ListParagraph"/>
+        <w:numPr>
+          <w:ilvl w:val="0"/>
+          <w:numId w:val="3"/>
+        </w:numPr>
+        <w:rPr>
+          <w:i w:val="0"/>
+        </w:rPr>
+      </w:pPr>
+      <w:r>
+        <w:rPr>
+          <w:i w:val="0"/>
+        </w:rPr>
+        <w:t xml:space="preserve">Write a method called </w:t>
+      </w:r>
+      <w:r>
+        <w:t>takeN</w:t>
+      </w:r>
+      <w:r>
+        <w:rPr>
+          <w:i w:val="0"/>
+        </w:rPr>
+        <w:t xml:space="preserve">, that takes a string </w:t>
+      </w:r>
+      <w:r>
+        <w:t>str</w:t>
+      </w:r>
+      <w:r>
+        <w:rPr>
+          <w:i w:val="0"/>
+        </w:rPr>
+        <w:t xml:space="preserve"> and an integer </w:t>
+      </w:r>
+      <w:r>
+        <w:t>n</w:t>
+      </w:r>
+      <w:r>
+        <w:rPr>
+          <w:i w:val="0"/>
+        </w:rPr>
+        <w:t xml:space="preserve"> and returns the first </w:t>
+      </w:r>
+      <w:r>
+        <w:t xml:space="preserve">n </w:t>
+      </w:r>
+      <w:r>
+        <w:rPr>
+          <w:i w:val="0"/>
+        </w:rPr>
+        <w:t xml:space="preserve">characters concatenated with the last </w:t>
+      </w:r>
+      <w:r>
+        <w:t xml:space="preserve">n </w:t>
+      </w:r>
+      <w:r>
+        <w:rPr>
+          <w:i w:val="0"/>
+        </w:rPr>
+        <w:t>characters.</w:t>
+      </w:r>
+      <w:r>
+        <w:rPr>
+          <w:i w:val="0"/>
+        </w:rPr>
+        <w:t xml:space="preserve"> [4]</w:t>
+      </w:r>
+    </w:p>
+    <w:p>
+      <w:pPr>
+        <w:pStyle w:val="ListParagraph"/>
+        <w:numPr>
+          <w:ilvl w:val="0"/>
+          <w:numId w:val="3"/>
+        </w:numPr>
+        <w:rPr>
+          <w:i w:val="0"/>
+        </w:rPr>
+      </w:pPr>
+      <w:r>
+        <w:rPr>
+          <w:i w:val="0"/>
+        </w:rPr>
+        <w:t xml:space="preserve">Write a method called </w:t>
+      </w:r>
+      <w:r>
+        <w:t>firstHalf</w:t>
+      </w:r>
+      <w:r>
+        <w:rPr>
+          <w:i w:val="0"/>
+        </w:rPr>
+        <w:t>, that takes a string and returns the first half of the string.</w:t>
+      </w:r>
+      <w:r>
+        <w:rPr>
+          <w:i w:val="0"/>
+        </w:rPr>
+        <w:t xml:space="preserve"> [4]</w:t>
+      </w:r>
+    </w:p>
+    <w:p>
+      <w:pPr>
+        <w:pStyle w:val="ListParagraph"/>
+        <w:numPr>
+          <w:ilvl w:val="0"/>
+          <w:numId w:val="3"/>
+        </w:numPr>
+        <w:rPr>
+          <w:i w:val="0"/>
+        </w:rPr>
+      </w:pPr>
+      <w:r>
+        <w:rPr>
+          <w:i w:val="0"/>
+        </w:rPr>
+        <w:t xml:space="preserve">Write a method called </w:t>
+      </w:r>
+      <w:r>
+        <w:t>repeatStar</w:t>
+      </w:r>
+      <w:r>
+        <w:rPr>
+          <w:i w:val="0"/>
+        </w:rPr>
+        <w:t xml:space="preserve"> that takes an integer </w:t>
+      </w:r>
+      <w:r>
+        <w:t xml:space="preserve">n </w:t>
+      </w:r>
+      <w:r>
+        <w:rPr>
+          <w:i w:val="0"/>
+        </w:rPr>
+        <w:t>and</w:t>
+      </w:r>
+      <w:r>
+        <w:rPr>
+          <w:i w:val="0"/>
+        </w:rPr>
+        <w:t xml:space="preserve"> returns a string containing ‘*’ repeated </w:t>
+      </w:r>
+      <w:r>
+        <w:t>n</w:t>
+      </w:r>
+      <w:r>
+        <w:rPr>
+          <w:i w:val="0"/>
+        </w:rPr>
+        <w:t xml:space="preserve"> times.</w:t>
+      </w:r>
+      <w:r>
+        <w:rPr>
+          <w:i w:val="0"/>
+        </w:rPr>
+        <w:t xml:space="preserve"> [4]</w:t>
+      </w:r>
+    </w:p>
+    <w:p>
+      <w:pPr>
+        <w:pStyle w:val="ListParagraph"/>
+        <w:numPr>
+          <w:ilvl w:val="0"/>
+          <w:numId w:val="3"/>
+        </w:numPr>
+        <w:rPr>
+          <w:i w:val="0"/>
+        </w:rPr>
+      </w:pPr>
+      <w:r>
+        <w:rPr>
+          <w:i w:val="0"/>
+        </w:rPr>
+        <w:t xml:space="preserve">Write a method called </w:t>
+      </w:r>
+      <w:r>
+        <w:t xml:space="preserve">interlace </w:t>
+      </w:r>
+      <w:r>
+        <w:rPr>
+          <w:i w:val="0"/>
+        </w:rPr>
+        <w:t>that takes two strings and returns a string containing the first letter of the first string, followed by the first letter of the second string, etc.</w:t>
+      </w:r>
+      <w:r>
+        <w:rPr>
+          <w:i w:val="0"/>
+        </w:rPr>
+        <w:t xml:space="preserve"> [4]</w:t>
+      </w:r>
+    </w:p>
+    <w:p>
+      <w:pPr>
+        <w:pStyle w:val="ListParagraph"/>
+        <w:numPr>
+          <w:ilvl w:val="0"/>
+          <w:numId w:val="3"/>
+        </w:numPr>
+        <w:rPr>
+          <w:i w:val="0"/>
+        </w:rPr>
+      </w:pPr>
+      <w:r>
+        <w:rPr>
+          <w:i w:val="0"/>
+        </w:rPr>
+        <w:t xml:space="preserve">Write a method called </w:t>
+      </w:r>
+      <w:r>
+        <w:t>containsAlpha</w:t>
+      </w:r>
+      <w:r>
+        <w:rPr>
+          <w:i w:val="0"/>
+        </w:rPr>
+        <w:t xml:space="preserve"> that takes in a string and returns true or false, depending on whether the string contains the character ‘Alpha’; you may not use the method </w:t>
+      </w:r>
+      <w:r>
+        <w:t>contains</w:t>
+      </w:r>
+      <w:r>
+        <w:rPr>
+          <w:i w:val="0"/>
+        </w:rPr>
+        <w:t>.</w:t>
+      </w:r>
+      <w:r>
+        <w:rPr>
+          <w:i w:val="0"/>
+        </w:rPr>
+        <w:t xml:space="preserve"> [4]</w:t>
+      </w:r>
+    </w:p>
+    <w:p>
+      <w:pPr>
+        <w:pStyle w:val="Heading2"/>
+      </w:pPr>
+      <w:r>
+        <w:t>East Set 3: Characters</w:t>
+      </w:r>
+    </w:p>
+    <w:p>
+      <w:pPr>
+        <w:pStyle w:val="ListParagraph"/>
+        <w:numPr>
+          <w:ilvl w:val="0"/>
+          <w:numId w:val="3"/>
+        </w:numPr>
+        <w:rPr>
+          <w:i w:val="0"/>
+        </w:rPr>
+      </w:pPr>
+      <w:r>
+        <w:rPr>
+          <w:i w:val="0"/>
+        </w:rPr>
+        <w:t xml:space="preserve">Write a method called </w:t>
+      </w:r>
+      <w:r>
+        <w:t xml:space="preserve">secondCharacter </w:t>
+      </w:r>
+      <w:r>
+        <w:rPr>
+          <w:i w:val="0"/>
+        </w:rPr>
+        <w:t>that takes a string and returns the second character.</w:t>
+      </w:r>
+      <w:r>
+        <w:rPr>
+          <w:i w:val="0"/>
+        </w:rPr>
+        <w:t xml:space="preserve"> [4]</w:t>
+      </w:r>
+    </w:p>
+    <w:p>
+      <w:pPr>
+        <w:pStyle w:val="ListParagraph"/>
+        <w:numPr>
+          <w:ilvl w:val="0"/>
+          <w:numId w:val="3"/>
+        </w:numPr>
+        <w:rPr>
+          <w:i w:val="0"/>
+        </w:rPr>
+      </w:pPr>
+      <w:r>
+        <w:rPr>
+          <w:i w:val="0"/>
+        </w:rPr>
+        <w:t xml:space="preserve">Write a method called </w:t>
+      </w:r>
+      <w:r>
+        <w:t>encrypt</w:t>
+      </w:r>
+      <w:r>
+        <w:rPr>
+          <w:i w:val="0"/>
+        </w:rPr>
+        <w:t xml:space="preserve"> that takes an uppercase character and shifts it thirteen places, e.g. ‘A’ would go to ‘N’ and ‘Z’ would go to ‘M’.</w:t>
+      </w:r>
+      <w:r>
+        <w:rPr>
+          <w:i w:val="0"/>
+        </w:rPr>
+        <w:t xml:space="preserve"> [4]</w:t>
+      </w:r>
+    </w:p>
+    <w:p>
+      <w:pPr>
+        <w:pStyle w:val="ListParagraph"/>
+        <w:numPr>
+          <w:ilvl w:val="0"/>
+          <w:numId w:val="3"/>
+        </w:numPr>
+        <w:rPr>
+          <w:i w:val="0"/>
+        </w:rPr>
+      </w:pPr>
+      <w:r>
+        <w:rPr>
+          <w:i w:val="0"/>
+        </w:rPr>
+        <w:lastRenderedPageBreak/>
+        <w:t xml:space="preserve">Write a method called </w:t>
+      </w:r>
+      <w:r>
+        <w:t>containsA</w:t>
+      </w:r>
+      <w:r>
+        <w:rPr>
+          <w:i w:val="0"/>
+        </w:rPr>
+        <w:t xml:space="preserve"> that takes in a string and returns true or false, depending on whether the string contains the character ‘A’; you may not use the method </w:t>
+      </w:r>
+      <w:r>
+        <w:t>contains</w:t>
+      </w:r>
+      <w:r>
+        <w:rPr>
+          <w:i w:val="0"/>
+        </w:rPr>
+        <w:t>.</w:t>
+      </w:r>
+      <w:r>
+        <w:rPr>
+          <w:i w:val="0"/>
+        </w:rPr>
+        <w:t xml:space="preserve"> [4]</w:t>
+      </w:r>
+    </w:p>
+    <w:p>
+      <w:pPr>
+        <w:pStyle w:val="ListParagraph"/>
+        <w:numPr>
+          <w:ilvl w:val="0"/>
+          <w:numId w:val="3"/>
+        </w:numPr>
+        <w:rPr>
+          <w:i w:val="0"/>
+        </w:rPr>
+      </w:pPr>
+      <w:r>
+        <w:rPr>
+          <w:i w:val="0"/>
+        </w:rPr>
+        <w:t>Write a method that takes in</w:t>
+      </w:r>
+      <w:r>
+        <w:rPr>
+          <w:i w:val="0"/>
+        </w:rPr>
+        <w:t xml:space="preserve"> a character and returns true if and only if, </w:t>
+      </w:r>
+      <w:r>
+        <w:rPr>
+          <w:i w:val="0"/>
+        </w:rPr>
+        <w:t>the character is ‘A’.</w:t>
+      </w:r>
+      <w:r>
+        <w:rPr>
+          <w:i w:val="0"/>
+        </w:rPr>
+        <w:t xml:space="preserve"> [4]</w:t>
+      </w:r>
+    </w:p>
+    <w:p>
+      <w:pPr>
+        <w:pStyle w:val="ListParagraph"/>
+        <w:numPr>
+          <w:ilvl w:val="0"/>
+          <w:numId w:val="3"/>
+        </w:numPr>
+        <w:rPr>
+          <w:i w:val="0"/>
+        </w:rPr>
+      </w:pPr>
+      <w:r>
+        <w:rPr>
+          <w:i w:val="0"/>
+        </w:rPr>
+        <w:t>Write a method that takes in two characters and returns true if and only if, both characters are lowercase.</w:t>
+      </w:r>
+      <w:r>
+        <w:rPr>
+          <w:i w:val="0"/>
+        </w:rPr>
+        <w:t xml:space="preserve"> [4]</w:t>
+      </w:r>
+    </w:p>
+    <w:p>
+      <w:pPr>
+        <w:pStyle w:val="ListParagraph"/>
+        <w:numPr>
+          <w:ilvl w:val="0"/>
+          <w:numId w:val="3"/>
+        </w:numPr>
+        <w:rPr>
+          <w:i w:val="0"/>
+        </w:rPr>
+      </w:pPr>
+      <w:r>
+        <w:rPr>
+          <w:i w:val="0"/>
+        </w:rPr>
+        <w:t>Write a method that takes in a character and returns it into its corresponding ASCII value as an integer.</w:t>
+      </w:r>
+      <w:r>
+        <w:rPr>
+          <w:i w:val="0"/>
+        </w:rPr>
+        <w:t xml:space="preserve"> [4]</w:t>
+      </w:r>
+    </w:p>
+    <w:p>
+      <w:pPr>
+        <w:pStyle w:val="ListParagraph"/>
+        <w:numPr>
+          <w:ilvl w:val="0"/>
+          <w:numId w:val="3"/>
+        </w:numPr>
+        <w:rPr>
+          <w:i w:val="0"/>
+        </w:rPr>
+      </w:pPr>
+      <w:r>
+        <w:rPr>
+          <w:i w:val="0"/>
+        </w:rPr>
+        <w:t>Write a method that takes in a character e.g. ‘A’ and converts it into its corresponding position in the alphabet.</w:t>
+      </w:r>
+      <w:r>
+        <w:rPr>
+          <w:i w:val="0"/>
+        </w:rPr>
+        <w:t xml:space="preserve"> [4]</w:t>
+      </w:r>
+    </w:p>
+    <w:p>
+      <w:pPr>
+        <w:pStyle w:val="Heading2"/>
+      </w:pPr>
+      <w:r>
+        <w:t>Easy Set 4: Mixed</w:t>
+      </w:r>
+    </w:p>
+    <w:p>
+      <w:pPr>
+        <w:pStyle w:val="ListParagraph"/>
+        <w:numPr>
+          <w:ilvl w:val="0"/>
+          <w:numId w:val="3"/>
+        </w:numPr>
+        <w:rPr>
+          <w:i w:val="0"/>
+        </w:rPr>
+      </w:pPr>
+      <w:r>
+        <w:rPr>
+          <w:i w:val="0"/>
+        </w:rPr>
+        <w:t>Write a method that takes in a string and returns the sum of the positions in the alphabet of the letters in the string.</w:t>
+      </w:r>
+      <w:r>
+        <w:rPr>
+          <w:i w:val="0"/>
+        </w:rPr>
+        <w:t xml:space="preserve"> [8]</w:t>
+      </w:r>
+    </w:p>
+    <w:p>
+      <w:pPr>
+        <w:pStyle w:val="ListParagraph"/>
+        <w:numPr>
+          <w:ilvl w:val="0"/>
+          <w:numId w:val="3"/>
+        </w:numPr>
+        <w:rPr>
+          <w:i w:val="0"/>
+        </w:rPr>
+      </w:pPr>
+      <w:r>
+        <w:rPr>
+          <w:i w:val="0"/>
+        </w:rPr>
+        <w:t>Write a method that takes in a string and returns the product of the positions in the alphabet of the letter in the string.</w:t>
+      </w:r>
+      <w:r>
+        <w:rPr>
+          <w:i w:val="0"/>
+        </w:rPr>
+        <w:t xml:space="preserve"> [8]</w:t>
+      </w:r>
+    </w:p>
+    <w:p>
+      <w:pPr>
+        <w:pStyle w:val="ListParagraph"/>
+        <w:numPr>
+          <w:ilvl w:val="0"/>
+          <w:numId w:val="3"/>
+        </w:numPr>
+        <w:rPr>
+          <w:i w:val="0"/>
+        </w:rPr>
+      </w:pPr>
+      <w:r>
+        <w:rPr>
+          <w:i w:val="0"/>
+        </w:rPr>
+        <w:t>Write a method that takes in an integer and returns true if and only if, the integer is divisible by 3.</w:t>
+      </w:r>
+      <w:r>
+        <w:rPr>
+          <w:i w:val="0"/>
+        </w:rPr>
+        <w:t xml:space="preserve"> [8]</w:t>
+      </w:r>
+    </w:p>
+    <w:p>
+      <w:pPr>
+        <w:pStyle w:val="ListParagraph"/>
+        <w:numPr>
+          <w:ilvl w:val="0"/>
+          <w:numId w:val="3"/>
+        </w:numPr>
+        <w:rPr>
+          <w:i w:val="0"/>
+        </w:rPr>
+      </w:pPr>
+      <w:r>
+        <w:rPr>
+          <w:i w:val="0"/>
+        </w:rPr>
+        <w:t>Write a method that takes in a string and returns true if and only if, the square of the length of the string and the sum of the positions in the alphabet of the letters in the string are divisible by 3.</w:t>
+      </w:r>
+      <w:r>
+        <w:rPr>
+          <w:i w:val="0"/>
+        </w:rPr>
+        <w:t xml:space="preserve"> [8]</w:t>
+      </w:r>
+    </w:p>
+    <w:p>
+      <w:pPr>
+        <w:pStyle w:val="ListParagraph"/>
+        <w:numPr>
+          <w:ilvl w:val="0"/>
+          <w:numId w:val="3"/>
+        </w:numPr>
+        <w:rPr>
+          <w:i w:val="0"/>
+        </w:rPr>
+      </w:pPr>
+      <w:r>
+        <w:rPr>
+          <w:i w:val="0"/>
+        </w:rPr>
+        <w:t>Write a method that takes in a string and returns a mutated version of the string without any uppercase characters.</w:t>
+      </w:r>
+      <w:r>
+        <w:rPr>
+          <w:i w:val="0"/>
+        </w:rPr>
+        <w:t xml:space="preserve"> [8]</w:t>
+      </w:r>
+    </w:p>
+    <w:p>
+      <w:pPr>
+        <w:pStyle w:val="ListParagraph"/>
+        <w:numPr>
+          <w:ilvl w:val="0"/>
+          <w:numId w:val="3"/>
+        </w:numPr>
+        <w:rPr>
+          <w:i w:val="0"/>
+        </w:rPr>
+      </w:pPr>
+      <w:r>
+        <w:rPr>
+          <w:i w:val="0"/>
+        </w:rPr>
+        <w:t>Write a method that takes in two string and concatenates the two strings.</w:t>
+      </w:r>
+      <w:r>
+        <w:rPr>
+          <w:i w:val="0"/>
+        </w:rPr>
+        <w:t xml:space="preserve"> [8]</w:t>
+      </w:r>
+    </w:p>
+    <w:p>
+      <w:pPr>
+        <w:pStyle w:val="ListParagraph"/>
+        <w:numPr>
+          <w:ilvl w:val="0"/>
+          <w:numId w:val="3"/>
+        </w:numPr>
+        <w:rPr>
+          <w:i w:val="0"/>
+        </w:rPr>
+      </w:pPr>
+      <w:r>
+        <w:rPr>
+          <w:i w:val="0"/>
+        </w:rPr>
+        <w:t>Write a method that takes in a string and a character and appends the character to the string.</w:t>
+      </w:r>
+      <w:r>
+        <w:rPr>
+          <w:i w:val="0"/>
+        </w:rPr>
+        <w:t xml:space="preserve"> [8]</w:t>
+      </w:r>
+    </w:p>
+    <w:p>
+      <w:pPr>
+        <w:pStyle w:val="ListParagraph"/>
+        <w:numPr>
+          <w:ilvl w:val="0"/>
+          <w:numId w:val="3"/>
+        </w:numPr>
+        <w:rPr>
+          <w:i w:val="0"/>
+        </w:rPr>
+      </w:pPr>
+      <w:r>
+        <w:rPr>
+          <w:i w:val="0"/>
+        </w:rPr>
+        <w:t>Write a method that takes in a string and a character and prepends the character to the string.</w:t>
+      </w:r>
+      <w:r>
+        <w:rPr>
+          <w:i w:val="0"/>
+        </w:rPr>
+        <w:t xml:space="preserve"> [8]</w:t>
+      </w:r>
+    </w:p>
+    <w:p>
+      <w:pPr>
+        <w:pStyle w:val="ListParagraph"/>
+        <w:numPr>
+          <w:ilvl w:val="0"/>
+          <w:numId w:val="3"/>
+        </w:numPr>
+        <w:rPr>
+          <w:i w:val="0"/>
+        </w:rPr>
+      </w:pPr>
+      <w:r>
+        <w:rPr>
+          <w:i w:val="0"/>
+        </w:rPr>
+        <w:t>Write a method that takes in a number, and returns the sum of the digits of the string.</w:t>
+      </w:r>
+      <w:r>
+        <w:rPr>
+          <w:i w:val="0"/>
+        </w:rPr>
+        <w:t xml:space="preserve"> [8]</w:t>
+      </w:r>
+    </w:p>
+    <w:p>
+      <w:pPr>
+        <w:pStyle w:val="ListParagraph"/>
+        <w:numPr>
+          <w:ilvl w:val="0"/>
+          <w:numId w:val="3"/>
+        </w:numPr>
+        <w:rPr>
+          <w:i w:val="0"/>
+        </w:rPr>
+      </w:pPr>
+      <w:r>
+        <w:rPr>
+          <w:i w:val="0"/>
+        </w:rPr>
+        <w:t xml:space="preserve">Write a method that takes in a string, and returns true if and only if the square of the length of the string is divisible by 3 and the sum of the digits of the positions of the characters in the alphabet of a string is divisible by 3. </w:t>
+      </w:r>
+      <w:r>
+        <w:rPr>
+          <w:i w:val="0"/>
+        </w:rPr>
+        <w:t>[8]</w:t>
+      </w:r>
+    </w:p>
+    <w:p>
+      <w:pPr>
+        <w:pStyle w:val="ListParagraph"/>
+        <w:numPr>
+          <w:ilvl w:val="0"/>
+          <w:numId w:val="3"/>
+        </w:numPr>
+        <w:rPr>
+          <w:i w:val="0"/>
+        </w:rPr>
+      </w:pPr>
+      <w:r>
+        <w:rPr>
+          <w:i w:val="0"/>
+        </w:rPr>
+        <w:t>Write a method that takes in a string, and returns the number of vowels in the string.</w:t>
+      </w:r>
+      <w:r>
+        <w:rPr>
+          <w:i w:val="0"/>
+        </w:rPr>
+        <w:t xml:space="preserve"> [8]</w:t>
+      </w:r>
+    </w:p>
+    <w:p>
+      <w:pPr>
+        <w:pStyle w:val="Heading2"/>
+      </w:pPr>
+      <w:r>
+        <w:t>Easy Set 5: Arrays</w:t>
+      </w:r>
+    </w:p>
+    <w:p>
+      <w:pPr>
+        <w:pStyle w:val="ListParagraph"/>
+        <w:numPr>
+          <w:ilvl w:val="0"/>
+          <w:numId w:val="3"/>
+        </w:numPr>
+        <w:rPr>
+          <w:i w:val="0"/>
+        </w:rPr>
+      </w:pPr>
+      <w:r>
+        <w:rPr>
+          <w:i w:val="0"/>
+        </w:rPr>
+        <w:t xml:space="preserve">Write a method called </w:t>
+      </w:r>
+      <w:r>
+        <w:t xml:space="preserve">createArray </w:t>
+      </w:r>
+      <w:r>
+        <w:rPr>
+          <w:i w:val="0"/>
+        </w:rPr>
+        <w:t xml:space="preserve">that takes in an integer </w:t>
+      </w:r>
+      <w:r>
+        <w:t>n</w:t>
+      </w:r>
+      <w:r>
+        <w:rPr>
+          <w:i w:val="0"/>
+        </w:rPr>
+        <w:t xml:space="preserve"> and returns an integer array of length </w:t>
+      </w:r>
+      <w:r>
+        <w:t>n</w:t>
+      </w:r>
+      <w:r>
+        <w:rPr>
+          <w:i w:val="0"/>
+        </w:rPr>
+        <w:t>, where each item is set to 4.</w:t>
+      </w:r>
+      <w:r>
+        <w:rPr>
+          <w:i w:val="0"/>
+        </w:rPr>
+        <w:t xml:space="preserve"> [16]</w:t>
+      </w:r>
+    </w:p>
+    <w:p>
+      <w:pPr>
+        <w:pStyle w:val="ListParagraph"/>
+        <w:numPr>
+          <w:ilvl w:val="0"/>
+          <w:numId w:val="3"/>
+        </w:numPr>
+        <w:rPr>
+          <w:i w:val="0"/>
+        </w:rPr>
+      </w:pPr>
+      <w:r>
+        <w:rPr>
+          <w:i w:val="0"/>
+        </w:rPr>
+        <w:t xml:space="preserve">Write a method called </w:t>
+      </w:r>
+      <w:r>
+        <w:t xml:space="preserve">createArray2 </w:t>
+      </w:r>
+      <w:r>
+        <w:rPr>
+          <w:i w:val="0"/>
+        </w:rPr>
+        <w:t xml:space="preserve">that takes in an integer </w:t>
+      </w:r>
+      <w:r>
+        <w:t>n</w:t>
+      </w:r>
+      <w:r>
+        <w:rPr>
+          <w:i w:val="0"/>
+        </w:rPr>
+        <w:t xml:space="preserve"> and returns an integer array or length </w:t>
+      </w:r>
+      <w:r>
+        <w:t>n</w:t>
+      </w:r>
+      <w:r>
+        <w:rPr>
+          <w:i w:val="0"/>
+        </w:rPr>
+        <w:t xml:space="preserve"> containing all the numbers between </w:t>
+      </w:r>
+      <w:r>
+        <w:t xml:space="preserve">1 </w:t>
+      </w:r>
+      <w:r>
+        <w:rPr>
+          <w:i w:val="0"/>
+        </w:rPr>
+        <w:t xml:space="preserve">to </w:t>
+      </w:r>
+      <w:r>
+        <w:t>n</w:t>
+      </w:r>
+      <w:r>
+        <w:rPr>
+          <w:i w:val="0"/>
+        </w:rPr>
+        <w:t>.</w:t>
+      </w:r>
+      <w:r>
+        <w:rPr>
+          <w:i w:val="0"/>
+        </w:rPr>
+        <w:t xml:space="preserve"> [16]</w:t>
+      </w:r>
+    </w:p>
+    <w:p>
+      <w:pPr>
+        <w:pStyle w:val="ListParagraph"/>
+        <w:numPr>
+          <w:ilvl w:val="0"/>
+          <w:numId w:val="3"/>
+        </w:numPr>
+        <w:rPr>
+          <w:i w:val="0"/>
+        </w:rPr>
+      </w:pPr>
+      <w:r>
+        <w:rPr>
+          <w:i w:val="0"/>
+        </w:rPr>
+        <w:t xml:space="preserve">Write a method called </w:t>
+      </w:r>
+      <w:r>
+        <w:t xml:space="preserve">arraySum </w:t>
+      </w:r>
+      <w:r>
+        <w:rPr>
+          <w:i w:val="0"/>
+        </w:rPr>
+        <w:t xml:space="preserve">that takes in an integer array </w:t>
+      </w:r>
+      <w:r>
+        <w:t xml:space="preserve">xs </w:t>
+      </w:r>
+      <w:r>
+        <w:rPr>
+          <w:i w:val="0"/>
+        </w:rPr>
+        <w:t xml:space="preserve">and returns the sum of all the numbers in </w:t>
+      </w:r>
+      <w:r>
+        <w:t>xs</w:t>
+      </w:r>
+      <w:r>
+        <w:rPr>
+          <w:i w:val="0"/>
+        </w:rPr>
+        <w:t>.</w:t>
+      </w:r>
+      <w:r>
+        <w:rPr>
+          <w:i w:val="0"/>
+        </w:rPr>
+        <w:t xml:space="preserve"> [16]</w:t>
+      </w:r>
+    </w:p>
+    <w:p>
+      <w:pPr>
+        <w:pStyle w:val="ListParagraph"/>
+        <w:numPr>
+          <w:ilvl w:val="0"/>
+          <w:numId w:val="3"/>
+        </w:numPr>
+        <w:rPr>
+          <w:i w:val="0"/>
+        </w:rPr>
+      </w:pPr>
+      <w:r>
+        <w:rPr>
+          <w:i w:val="0"/>
+        </w:rPr>
+        <w:t xml:space="preserve">Write a method called </w:t>
+      </w:r>
+      <w:r>
+        <w:t xml:space="preserve">arrayProduct </w:t>
+      </w:r>
+      <w:r>
+        <w:rPr>
+          <w:i w:val="0"/>
+        </w:rPr>
+        <w:t xml:space="preserve">that takes in an integer array </w:t>
+      </w:r>
+      <w:r>
+        <w:t xml:space="preserve">xs </w:t>
+      </w:r>
+      <w:r>
+        <w:rPr>
+          <w:i w:val="0"/>
+        </w:rPr>
+        <w:t xml:space="preserve">and returns the product of all the numbers in </w:t>
+      </w:r>
+      <w:r>
+        <w:t>xs</w:t>
+      </w:r>
+      <w:r>
+        <w:rPr>
+          <w:i w:val="0"/>
+        </w:rPr>
+        <w:t>.</w:t>
+      </w:r>
+      <w:r>
+        <w:rPr>
+          <w:i w:val="0"/>
+        </w:rPr>
+        <w:t xml:space="preserve"> [16]</w:t>
+      </w:r>
+    </w:p>
+    <w:p>
+      <w:pPr>
+        <w:pStyle w:val="ListParagraph"/>
+        <w:numPr>
+          <w:ilvl w:val="0"/>
+          <w:numId w:val="3"/>
+        </w:numPr>
+        <w:rPr>
+          <w:i w:val="0"/>
+        </w:rPr>
+      </w:pPr>
+      <w:r>
+        <w:rPr>
+          <w:i w:val="0"/>
+        </w:rPr>
+        <w:t xml:space="preserve">Write a method called </w:t>
+      </w:r>
+      <w:r>
+        <w:t xml:space="preserve">arraySumSquare </w:t>
+      </w:r>
+      <w:r>
+        <w:rPr>
+          <w:i w:val="0"/>
+        </w:rPr>
+        <w:t xml:space="preserve">that takes in an integer array </w:t>
+      </w:r>
+      <w:r>
+        <w:t>xs</w:t>
+      </w:r>
+      <w:r>
+        <w:rPr>
+          <w:i w:val="0"/>
+        </w:rPr>
+        <w:t xml:space="preserve"> and returns the sum of the squares of all the numbers in </w:t>
+      </w:r>
+      <w:r>
+        <w:t>xs</w:t>
+      </w:r>
+      <w:r>
+        <w:rPr>
+          <w:i w:val="0"/>
+        </w:rPr>
+        <w:t>.</w:t>
+      </w:r>
+      <w:r>
+        <w:rPr>
+          <w:i w:val="0"/>
+        </w:rPr>
+        <w:t xml:space="preserve"> [16]</w:t>
+      </w:r>
+    </w:p>
+    <w:p>
+      <w:pPr>
+        <w:pStyle w:val="ListParagraph"/>
+        <w:numPr>
+          <w:ilvl w:val="0"/>
+          <w:numId w:val="3"/>
+        </w:numPr>
+        <w:rPr>
+          <w:i w:val="0"/>
+        </w:rPr>
+      </w:pPr>
+      <w:r>
+        <w:rPr>
+          <w:i w:val="0"/>
+        </w:rPr>
+        <w:t xml:space="preserve">Write a method called </w:t>
+      </w:r>
+      <w:r>
+        <w:t>arrayMin</w:t>
+      </w:r>
+      <w:r>
+        <w:rPr>
+          <w:i w:val="0"/>
+        </w:rPr>
+        <w:t xml:space="preserve"> that takes in an integer array </w:t>
+      </w:r>
+      <w:r>
+        <w:t>xs</w:t>
+      </w:r>
+      <w:r>
+        <w:rPr>
+          <w:i w:val="0"/>
+        </w:rPr>
+        <w:t xml:space="preserve"> and returns the smallest number in </w:t>
+      </w:r>
+      <w:r>
+        <w:t>xs</w:t>
+      </w:r>
+      <w:r>
+        <w:rPr>
+          <w:i w:val="0"/>
+        </w:rPr>
+        <w:t>.</w:t>
+      </w:r>
+      <w:r>
+        <w:rPr>
+          <w:i w:val="0"/>
+        </w:rPr>
+        <w:t xml:space="preserve"> [16]</w:t>
+      </w:r>
+    </w:p>
+    <w:p>
+      <w:pPr>
+        <w:pStyle w:val="ListParagraph"/>
+        <w:numPr>
+          <w:ilvl w:val="0"/>
+          <w:numId w:val="3"/>
+        </w:numPr>
+        <w:rPr>
+          <w:i w:val="0"/>
+        </w:rPr>
+      </w:pPr>
+      <w:r>
+        <w:rPr>
+          <w:i w:val="0"/>
+        </w:rPr>
+        <w:t xml:space="preserve">Write a method called </w:t>
+      </w:r>
+      <w:r>
+        <w:t xml:space="preserve">arrayMax </w:t>
+      </w:r>
+      <w:r>
+        <w:rPr>
+          <w:i w:val="0"/>
+        </w:rPr>
+        <w:t xml:space="preserve">that takes in an integer array </w:t>
+      </w:r>
+      <w:r>
+        <w:t xml:space="preserve">xs </w:t>
+      </w:r>
+      <w:r>
+        <w:rPr>
+          <w:i w:val="0"/>
+        </w:rPr>
+        <w:t xml:space="preserve">and returns the largest number in </w:t>
+      </w:r>
+      <w:r>
+        <w:t>xs</w:t>
+      </w:r>
+      <w:r>
+        <w:rPr>
+          <w:i w:val="0"/>
+        </w:rPr>
+        <w:t>.</w:t>
+      </w:r>
+      <w:r>
+        <w:rPr>
+          <w:i w:val="0"/>
+        </w:rPr>
+        <w:t xml:space="preserve"> [16]</w:t>
+      </w:r>
+    </w:p>
+    <w:p>
+      <w:pPr>
+        <w:pStyle w:val="ListParagraph"/>
+        <w:numPr>
+          <w:ilvl w:val="0"/>
+          <w:numId w:val="3"/>
+        </w:numPr>
+        <w:rPr>
+          <w:i w:val="0"/>
+        </w:rPr>
+      </w:pPr>
+      <w:r>
+        <w:rPr>
+          <w:i w:val="0"/>
+        </w:rPr>
+        <w:t xml:space="preserve">Write a method called </w:t>
+      </w:r>
+      <w:r>
+        <w:t xml:space="preserve">doubleArray </w:t>
+      </w:r>
+      <w:r>
+        <w:rPr>
+          <w:i w:val="0"/>
+        </w:rPr>
+        <w:t>that takes in an integer array and returns the integer array, with all the values doubled.</w:t>
+      </w:r>
+      <w:r>
+        <w:rPr>
+          <w:i w:val="0"/>
+        </w:rPr>
+        <w:t xml:space="preserve"> [16]</w:t>
+      </w:r>
+    </w:p>
+    <w:p>
+      <w:pPr>
+        <w:pStyle w:val="ListParagraph"/>
+        <w:numPr>
+          <w:ilvl w:val="0"/>
+          <w:numId w:val="3"/>
+        </w:numPr>
+        <w:rPr>
+          <w:i w:val="0"/>
+        </w:rPr>
+      </w:pPr>
+      <w:r>
+        <w:rPr>
+          <w:i w:val="0"/>
+        </w:rPr>
+        <w:lastRenderedPageBreak/>
+        <w:t xml:space="preserve">Write a method called </w:t>
+      </w:r>
+      <w:r>
+        <w:t>timesArray</w:t>
+      </w:r>
+      <w:r>
+        <w:rPr>
+          <w:i w:val="0"/>
+        </w:rPr>
+        <w:t xml:space="preserve"> that takes in an integer array and an integer </w:t>
+      </w:r>
+      <w:r>
+        <w:t>n</w:t>
+      </w:r>
+      <w:r>
+        <w:rPr>
+          <w:i w:val="0"/>
+        </w:rPr>
+        <w:t xml:space="preserve"> and multiplies each item in the array by </w:t>
+      </w:r>
+      <w:r>
+        <w:t>n</w:t>
+      </w:r>
+      <w:r>
+        <w:rPr>
+          <w:i w:val="0"/>
+        </w:rPr>
+        <w:t>.</w:t>
+      </w:r>
+      <w:r>
+        <w:rPr>
+          <w:i w:val="0"/>
+        </w:rPr>
+        <w:t xml:space="preserve"> [16]</w:t>
+      </w:r>
+    </w:p>
+    <w:p>
+      <w:pPr>
+        <w:pStyle w:val="ListParagraph"/>
+        <w:numPr>
+          <w:ilvl w:val="0"/>
+          <w:numId w:val="3"/>
+        </w:numPr>
+        <w:rPr>
+          <w:i w:val="0"/>
+        </w:rPr>
+      </w:pPr>
+      <w:r>
+        <w:rPr>
+          <w:i w:val="0"/>
+        </w:rPr>
+        <w:t xml:space="preserve">Write a method called </w:t>
+      </w:r>
+      <w:r>
+        <w:t xml:space="preserve">concatArray </w:t>
+      </w:r>
+      <w:r>
+        <w:rPr>
+          <w:i w:val="0"/>
+        </w:rPr>
+        <w:t>that takes in two integer arrays and concatenates them together.</w:t>
+      </w:r>
+      <w:r>
+        <w:rPr>
+          <w:i w:val="0"/>
+        </w:rPr>
+        <w:t xml:space="preserve"> [16]</w:t>
+      </w:r>
       <w:bookmarkStart w:id="0" w:name="_GoBack"/>
       <w:bookmarkEnd w:id="0"/>
-      <w:r>
-        <w:t>Algorithms Society</w:t>
-      </w:r>
-    </w:p>
-    <w:p>
-      <w:pPr>
-        <w:pStyle w:val="Heading1"/>
-      </w:pPr>
-      <w:r>
-        <w:t>Easy Problems</w:t>
-      </w:r>
-    </w:p>
-    <w:p>
-      <w:pPr>
-        <w:pStyle w:val="Heading2"/>
-      </w:pPr>
-      <w:r>
-        <w:t>Easy Set 0: Super Easy</w:t>
-      </w:r>
-    </w:p>
-    <w:p>
-      <w:pPr>
-        <w:pStyle w:val="ListParagraph"/>
-        <w:numPr>
-          <w:ilvl w:val="0"/>
-          <w:numId w:val="3"/>
-        </w:numPr>
-        <w:rPr>
-          <w:i w:val="0"/>
-        </w:rPr>
-      </w:pPr>
-      <w:r>
-        <w:rPr>
-          <w:i w:val="0"/>
-        </w:rPr>
-        <w:t xml:space="preserve">Write a </w:t>
-      </w:r>
-      <w:r>
-        <w:rPr>
-          <w:i w:val="0"/>
-        </w:rPr>
-        <w:t>method</w:t>
-      </w:r>
-      <w:r>
-        <w:rPr>
-          <w:i w:val="0"/>
-        </w:rPr>
-        <w:t xml:space="preserve"> to print out “Hello World”.</w:t>
-      </w:r>
-    </w:p>
-    <w:p>
-      <w:pPr>
-        <w:pStyle w:val="ListParagraph"/>
-        <w:numPr>
-          <w:ilvl w:val="0"/>
-          <w:numId w:val="3"/>
-        </w:numPr>
-        <w:rPr>
-          <w:i w:val="0"/>
-        </w:rPr>
-      </w:pPr>
-      <w:r>
-        <w:rPr>
-          <w:i w:val="0"/>
-        </w:rPr>
-        <w:t xml:space="preserve">Write a </w:t>
-      </w:r>
-      <w:r>
-        <w:rPr>
-          <w:i w:val="0"/>
-        </w:rPr>
-        <w:t>method</w:t>
-      </w:r>
-      <w:r>
-        <w:rPr>
-          <w:i w:val="0"/>
-        </w:rPr>
-        <w:t xml:space="preserve"> that uses a loop to print out “Hello World” 15 times.</w:t>
-      </w:r>
-    </w:p>
-    <w:p>
-      <w:pPr>
-        <w:pStyle w:val="ListParagraph"/>
-        <w:numPr>
-          <w:ilvl w:val="0"/>
-          <w:numId w:val="3"/>
-        </w:numPr>
-        <w:rPr>
-          <w:i w:val="0"/>
-        </w:rPr>
-      </w:pPr>
-      <w:r>
-        <w:rPr>
-          <w:i w:val="0"/>
-        </w:rPr>
-        <w:t xml:space="preserve">Write a </w:t>
-      </w:r>
-      <w:r>
-        <w:rPr>
-          <w:i w:val="0"/>
-        </w:rPr>
-        <w:t>method</w:t>
-      </w:r>
-      <w:r>
-        <w:rPr>
-          <w:i w:val="0"/>
-        </w:rPr>
-        <w:t xml:space="preserve"> that uses a loop to print out all the multiples of 5 between 5 and 100.</w:t>
-      </w:r>
-    </w:p>
-    <w:p>
-      <w:pPr>
-        <w:pStyle w:val="Heading2"/>
-      </w:pPr>
-      <w:r>
-        <w:t>Easy Set 1</w:t>
-      </w:r>
-      <w:r>
-        <w:t>: Integers</w:t>
-      </w:r>
-    </w:p>
-    <w:p>
-      <w:pPr>
-        <w:pStyle w:val="ListParagraph"/>
-        <w:numPr>
-          <w:ilvl w:val="0"/>
-          <w:numId w:val="3"/>
-        </w:numPr>
-        <w:rPr>
-          <w:i w:val="0"/>
-        </w:rPr>
-      </w:pPr>
-      <w:r>
-        <w:rPr>
-          <w:i w:val="0"/>
-        </w:rPr>
-        <w:t xml:space="preserve">Write a method </w:t>
-      </w:r>
-      <w:r>
-        <w:t>sum</w:t>
-      </w:r>
-      <w:r>
-        <w:rPr>
-          <w:i w:val="0"/>
-        </w:rPr>
-        <w:t xml:space="preserve"> that takes in two integer parameters and returns the sum of them.</w:t>
-      </w:r>
-    </w:p>
-    <w:p>
-      <w:pPr>
-        <w:pStyle w:val="ListParagraph"/>
-        <w:numPr>
-          <w:ilvl w:val="0"/>
-          <w:numId w:val="3"/>
-        </w:numPr>
-        <w:rPr>
-          <w:i w:val="0"/>
-        </w:rPr>
-      </w:pPr>
-      <w:r>
-        <w:rPr>
-          <w:i w:val="0"/>
-        </w:rPr>
-        <w:t xml:space="preserve">Write a method </w:t>
-      </w:r>
-      <w:r>
-        <w:t xml:space="preserve">product </w:t>
-      </w:r>
-      <w:r>
-        <w:rPr>
-          <w:i w:val="0"/>
-        </w:rPr>
-        <w:t>that takes in two integer parameters and returns the product of them.</w:t>
-      </w:r>
-    </w:p>
-    <w:p>
-      <w:pPr>
-        <w:pStyle w:val="ListParagraph"/>
-        <w:numPr>
-          <w:ilvl w:val="0"/>
-          <w:numId w:val="3"/>
-        </w:numPr>
-        <w:rPr>
-          <w:i w:val="0"/>
-        </w:rPr>
-      </w:pPr>
-      <w:r>
-        <w:rPr>
-          <w:i w:val="0"/>
-        </w:rPr>
-        <w:t xml:space="preserve">Write a method </w:t>
-      </w:r>
-      <w:r>
-        <w:t>min</w:t>
-      </w:r>
-      <w:r>
-        <w:rPr>
-          <w:i w:val="0"/>
-        </w:rPr>
-        <w:t xml:space="preserve"> that takes in two integer parameters and returns which one is smaller. </w:t>
-      </w:r>
-    </w:p>
-    <w:p>
-      <w:pPr>
-        <w:pStyle w:val="ListParagraph"/>
-        <w:numPr>
-          <w:ilvl w:val="0"/>
-          <w:numId w:val="3"/>
-        </w:numPr>
-        <w:rPr>
-          <w:i w:val="0"/>
-        </w:rPr>
-      </w:pPr>
-      <w:r>
-        <w:rPr>
-          <w:i w:val="0"/>
-        </w:rPr>
-        <w:t xml:space="preserve">Write a method </w:t>
-      </w:r>
-      <w:r>
-        <w:t>max</w:t>
-      </w:r>
-      <w:r>
-        <w:rPr>
-          <w:i w:val="0"/>
-        </w:rPr>
-        <w:t xml:space="preserve"> that takes in two integer parameters and returns which one is bigger. </w:t>
-      </w:r>
-    </w:p>
-    <w:p>
-      <w:pPr>
-        <w:pStyle w:val="ListParagraph"/>
-        <w:numPr>
-          <w:ilvl w:val="0"/>
-          <w:numId w:val="3"/>
-        </w:numPr>
-        <w:rPr>
-          <w:i w:val="0"/>
-        </w:rPr>
-      </w:pPr>
-      <w:r>
-        <w:rPr>
-          <w:i w:val="0"/>
-        </w:rPr>
-        <w:t xml:space="preserve">Write a method </w:t>
-      </w:r>
-      <w:r>
-        <w:t xml:space="preserve">square </w:t>
-      </w:r>
-      <w:r>
-        <w:rPr>
-          <w:i w:val="0"/>
-        </w:rPr>
-        <w:t>that takes in an integer and returns the square of the integer.</w:t>
-      </w:r>
-    </w:p>
-    <w:p>
-      <w:pPr>
-        <w:pStyle w:val="ListParagraph"/>
-        <w:numPr>
-          <w:ilvl w:val="0"/>
-          <w:numId w:val="3"/>
-        </w:numPr>
-        <w:rPr>
-          <w:i w:val="0"/>
-        </w:rPr>
-      </w:pPr>
-      <w:r>
-        <w:rPr>
-          <w:i w:val="0"/>
-        </w:rPr>
-        <w:t xml:space="preserve">Write a method </w:t>
-      </w:r>
-      <w:r>
-        <w:t>pow</w:t>
-      </w:r>
-      <w:r>
-        <w:rPr>
-          <w:i w:val="0"/>
-        </w:rPr>
-        <w:t xml:space="preserve"> that takes two integers and returns the first integer to the power of the second.</w:t>
-      </w:r>
-    </w:p>
-    <w:p>
-      <w:pPr>
-        <w:pStyle w:val="Heading2"/>
-      </w:pPr>
-      <w:r>
-        <w:t>Easy Set 2: Strings</w:t>
-      </w:r>
-    </w:p>
-    <w:p>
-      <w:pPr>
-        <w:pStyle w:val="ListParagraph"/>
-        <w:numPr>
-          <w:ilvl w:val="0"/>
-          <w:numId w:val="3"/>
-        </w:numPr>
-        <w:rPr>
-          <w:i w:val="0"/>
-        </w:rPr>
-      </w:pPr>
-      <w:r>
-        <w:rPr>
-          <w:i w:val="0"/>
-        </w:rPr>
-        <w:t xml:space="preserve">Write a method </w:t>
-      </w:r>
-      <w:proofErr w:type="spellStart"/>
-      <w:r>
-        <w:t>addExclamation</w:t>
-      </w:r>
-      <w:proofErr w:type="spellEnd"/>
-      <w:r>
-        <w:t xml:space="preserve"> </w:t>
-      </w:r>
-      <w:r>
-        <w:rPr>
-          <w:i w:val="0"/>
-        </w:rPr>
-        <w:t>that takes in a string and returns a mutated version of the string with an exclamation mark at the end.</w:t>
-      </w:r>
-    </w:p>
-    <w:p>
-      <w:pPr>
-        <w:pStyle w:val="ListParagraph"/>
-        <w:numPr>
-          <w:ilvl w:val="0"/>
-          <w:numId w:val="3"/>
-        </w:numPr>
-        <w:rPr>
-          <w:i w:val="0"/>
-        </w:rPr>
-      </w:pPr>
-      <w:r>
-        <w:rPr>
-          <w:i w:val="0"/>
-        </w:rPr>
-        <w:t xml:space="preserve">Write a method </w:t>
-      </w:r>
-      <w:proofErr w:type="spellStart"/>
-      <w:r>
-        <w:t>squareLength</w:t>
-      </w:r>
-      <w:proofErr w:type="spellEnd"/>
-      <w:r>
-        <w:t xml:space="preserve"> </w:t>
-      </w:r>
-      <w:r>
-        <w:rPr>
-          <w:i w:val="0"/>
-        </w:rPr>
-        <w:t>that takes in a string and returns the square of the length of the string.</w:t>
-      </w:r>
-    </w:p>
-    <w:p>
-      <w:pPr>
-        <w:pStyle w:val="ListParagraph"/>
-        <w:numPr>
-          <w:ilvl w:val="0"/>
-          <w:numId w:val="3"/>
-        </w:numPr>
-        <w:rPr>
-          <w:i w:val="0"/>
-        </w:rPr>
-      </w:pPr>
-      <w:r>
-        <w:rPr>
-          <w:i w:val="0"/>
-        </w:rPr>
-        <w:t xml:space="preserve">Write a method </w:t>
-      </w:r>
-      <w:r>
-        <w:t xml:space="preserve">addExclamation2 </w:t>
-      </w:r>
-      <w:r>
-        <w:rPr>
-          <w:i w:val="0"/>
-        </w:rPr>
-        <w:t>that takes in a string and returns a mutated version of the string with an exclamation mark, if and only if the string is longer than 5 characters.</w:t>
-      </w:r>
-    </w:p>
-    <w:p>
-      <w:pPr>
-        <w:pStyle w:val="ListParagraph"/>
-        <w:numPr>
-          <w:ilvl w:val="0"/>
-          <w:numId w:val="3"/>
-        </w:numPr>
-        <w:rPr>
-          <w:i w:val="0"/>
-        </w:rPr>
-      </w:pPr>
-      <w:r>
-        <w:rPr>
-          <w:i w:val="0"/>
-        </w:rPr>
-        <w:t xml:space="preserve">Write a method called </w:t>
-      </w:r>
-      <w:r>
-        <w:t xml:space="preserve">addExclamation3 </w:t>
-      </w:r>
-      <w:r>
-        <w:rPr>
-          <w:i w:val="0"/>
-        </w:rPr>
-        <w:t>that</w:t>
-      </w:r>
-      <w:r>
-        <w:rPr>
-          <w:i w:val="0"/>
-        </w:rPr>
-        <w:t xml:space="preserve"> </w:t>
-      </w:r>
-      <w:r>
-        <w:rPr>
-          <w:i w:val="0"/>
-        </w:rPr>
-        <w:t>takes in a string and returns a mutated version of the string with an exclamation mark, if and only if the string is longer than 25 characters.</w:t>
-      </w:r>
-    </w:p>
-    <w:p>
-      <w:pPr>
-        <w:pStyle w:val="ListParagraph"/>
-        <w:numPr>
-          <w:ilvl w:val="0"/>
-          <w:numId w:val="3"/>
-        </w:numPr>
-        <w:rPr>
-          <w:i w:val="0"/>
-        </w:rPr>
-      </w:pPr>
-      <w:r>
-        <w:rPr>
-          <w:i w:val="0"/>
-        </w:rPr>
-        <w:t xml:space="preserve">Write a method called </w:t>
-      </w:r>
-      <w:r>
-        <w:t>first4</w:t>
-      </w:r>
-      <w:r>
-        <w:rPr>
-          <w:i w:val="0"/>
-        </w:rPr>
-        <w:t xml:space="preserve"> that takes in a string and returns a mutated string with the first 4 characters, or as many characters as there are, if the length is less than 4.</w:t>
-      </w:r>
-    </w:p>
-    <w:p>
-      <w:pPr>
-        <w:pStyle w:val="ListParagraph"/>
-        <w:numPr>
-          <w:ilvl w:val="0"/>
-          <w:numId w:val="3"/>
-        </w:numPr>
-        <w:rPr>
-          <w:i w:val="0"/>
-        </w:rPr>
-      </w:pPr>
-      <w:r>
-        <w:rPr>
-          <w:i w:val="0"/>
-        </w:rPr>
-        <w:t xml:space="preserve">Write a method called </w:t>
-      </w:r>
-      <w:proofErr w:type="spellStart"/>
-      <w:r>
-        <w:t>takeN</w:t>
-      </w:r>
-      <w:proofErr w:type="spellEnd"/>
-      <w:r>
-        <w:rPr>
-          <w:i w:val="0"/>
-        </w:rPr>
-        <w:t xml:space="preserve">, that takes a string </w:t>
-      </w:r>
-      <w:proofErr w:type="spellStart"/>
-      <w:r>
-        <w:t>str</w:t>
-      </w:r>
-      <w:proofErr w:type="spellEnd"/>
-      <w:r>
-        <w:rPr>
-          <w:i w:val="0"/>
-        </w:rPr>
-        <w:t xml:space="preserve"> and an integer </w:t>
-      </w:r>
-      <w:r>
-        <w:t>n</w:t>
-      </w:r>
-      <w:r>
-        <w:rPr>
-          <w:i w:val="0"/>
-        </w:rPr>
-        <w:t xml:space="preserve"> and returns the first </w:t>
-      </w:r>
-      <w:r>
-        <w:t xml:space="preserve">n </w:t>
-      </w:r>
-      <w:r>
-        <w:rPr>
-          <w:i w:val="0"/>
-        </w:rPr>
-        <w:t xml:space="preserve">characters concatenated with the last </w:t>
-      </w:r>
-      <w:r>
-        <w:t xml:space="preserve">n </w:t>
-      </w:r>
-      <w:r>
-        <w:rPr>
-          <w:i w:val="0"/>
-        </w:rPr>
-        <w:t>characters.</w:t>
-      </w:r>
-    </w:p>
-    <w:p>
-      <w:pPr>
-        <w:pStyle w:val="ListParagraph"/>
-        <w:numPr>
-          <w:ilvl w:val="0"/>
-          <w:numId w:val="3"/>
-        </w:numPr>
-        <w:rPr>
-          <w:i w:val="0"/>
-        </w:rPr>
-      </w:pPr>
-      <w:r>
-        <w:rPr>
-          <w:i w:val="0"/>
-        </w:rPr>
-        <w:t xml:space="preserve">Write a method called </w:t>
-      </w:r>
-      <w:proofErr w:type="spellStart"/>
-      <w:r>
-        <w:t>firstHalf</w:t>
-      </w:r>
-      <w:proofErr w:type="spellEnd"/>
-      <w:r>
-        <w:rPr>
-          <w:i w:val="0"/>
-        </w:rPr>
-        <w:t>, that takes a string and returns the first half of the string.</w:t>
-      </w:r>
-    </w:p>
-    <w:p>
-      <w:pPr>
-        <w:pStyle w:val="ListParagraph"/>
-        <w:numPr>
-          <w:ilvl w:val="0"/>
-          <w:numId w:val="3"/>
-        </w:numPr>
-        <w:rPr>
-          <w:i w:val="0"/>
-        </w:rPr>
-      </w:pPr>
-      <w:r>
-        <w:rPr>
-          <w:i w:val="0"/>
-        </w:rPr>
-        <w:t xml:space="preserve">Write a method called </w:t>
-      </w:r>
-      <w:proofErr w:type="spellStart"/>
-      <w:r>
-        <w:t>repeatStar</w:t>
-      </w:r>
-      <w:proofErr w:type="spellEnd"/>
-      <w:r>
-        <w:rPr>
-          <w:i w:val="0"/>
-        </w:rPr>
-        <w:t xml:space="preserve"> that takes an integer </w:t>
-      </w:r>
-      <w:r>
-        <w:t xml:space="preserve">n </w:t>
-      </w:r>
-      <w:r>
-        <w:rPr>
-          <w:i w:val="0"/>
-        </w:rPr>
-        <w:t>and</w:t>
-      </w:r>
-      <w:r>
-        <w:rPr>
-          <w:i w:val="0"/>
-        </w:rPr>
-        <w:t xml:space="preserve"> returns a string containing ‘*’ repeated </w:t>
-      </w:r>
-      <w:r>
-        <w:t>n</w:t>
-      </w:r>
-      <w:r>
-        <w:rPr>
-          <w:i w:val="0"/>
-        </w:rPr>
-        <w:t xml:space="preserve"> times.</w:t>
-      </w:r>
-    </w:p>
-    <w:p>
-      <w:pPr>
-        <w:pStyle w:val="ListParagraph"/>
-        <w:numPr>
-          <w:ilvl w:val="0"/>
-          <w:numId w:val="3"/>
-        </w:numPr>
-        <w:rPr>
-          <w:i w:val="0"/>
-        </w:rPr>
-      </w:pPr>
-      <w:r>
-        <w:rPr>
-          <w:i w:val="0"/>
-        </w:rPr>
-        <w:t xml:space="preserve">Write a method called </w:t>
-      </w:r>
-      <w:r>
-        <w:t xml:space="preserve">interlace </w:t>
-      </w:r>
-      <w:r>
-        <w:rPr>
-          <w:i w:val="0"/>
-        </w:rPr>
-        <w:t>that takes two strings and returns a string containing the first letter of the first string, followed by the first letter of the second string, etc.</w:t>
-      </w:r>
-    </w:p>
-    <w:p>
-      <w:pPr>
-        <w:pStyle w:val="ListParagraph"/>
-        <w:numPr>
-          <w:ilvl w:val="0"/>
-          <w:numId w:val="3"/>
-        </w:numPr>
-        <w:rPr>
-          <w:i w:val="0"/>
-        </w:rPr>
-      </w:pPr>
-      <w:r>
-        <w:rPr>
-          <w:i w:val="0"/>
-        </w:rPr>
-        <w:t xml:space="preserve">Write a method called </w:t>
-      </w:r>
-      <w:proofErr w:type="spellStart"/>
-      <w:r>
-        <w:t>containsAlpha</w:t>
-      </w:r>
-      <w:proofErr w:type="spellEnd"/>
-      <w:r>
-        <w:rPr>
-          <w:i w:val="0"/>
-        </w:rPr>
-        <w:t xml:space="preserve"> that takes in a string and returns true or false, depending on whether the string contains the character ‘Alpha’; you may not use the method </w:t>
-      </w:r>
-      <w:r>
-        <w:t>contains</w:t>
-      </w:r>
-      <w:r>
-        <w:rPr>
-          <w:i w:val="0"/>
-        </w:rPr>
-        <w:t>.</w:t>
-      </w:r>
-    </w:p>
-    <w:p>
-      <w:pPr>
-        <w:pStyle w:val="Heading2"/>
-      </w:pPr>
-      <w:r>
-        <w:t>East Set 3: Characters</w:t>
-      </w:r>
-    </w:p>
-    <w:p>
-      <w:pPr>
-        <w:pStyle w:val="ListParagraph"/>
-        <w:numPr>
-          <w:ilvl w:val="0"/>
-          <w:numId w:val="3"/>
-        </w:numPr>
-        <w:rPr>
-          <w:i w:val="0"/>
-        </w:rPr>
-      </w:pPr>
-      <w:r>
-        <w:rPr>
-          <w:i w:val="0"/>
-        </w:rPr>
-        <w:t xml:space="preserve">Write a method called </w:t>
-      </w:r>
-      <w:proofErr w:type="spellStart"/>
-      <w:r>
-        <w:t>secondCharacter</w:t>
-      </w:r>
-      <w:proofErr w:type="spellEnd"/>
-      <w:r>
-        <w:t xml:space="preserve"> </w:t>
-      </w:r>
-      <w:r>
-        <w:rPr>
-          <w:i w:val="0"/>
-        </w:rPr>
-        <w:t>that takes a string and returns the second character.</w:t>
-      </w:r>
-    </w:p>
-    <w:p>
-      <w:pPr>
-        <w:pStyle w:val="ListParagraph"/>
-        <w:numPr>
-          <w:ilvl w:val="0"/>
-          <w:numId w:val="3"/>
-        </w:numPr>
-        <w:rPr>
-          <w:i w:val="0"/>
-        </w:rPr>
-      </w:pPr>
-      <w:r>
-        <w:rPr>
-          <w:i w:val="0"/>
-        </w:rPr>
-        <w:t xml:space="preserve">Write a method called </w:t>
-      </w:r>
-      <w:r>
-        <w:t>encrypt</w:t>
-      </w:r>
-      <w:r>
-        <w:rPr>
-          <w:i w:val="0"/>
-        </w:rPr>
-        <w:t xml:space="preserve"> that takes an uppercase character and shifts it thirteen places, e.g. ‘A’ would go to ‘N’ and ‘Z’ would go to ‘M’.</w:t>
-      </w:r>
-    </w:p>
-    <w:p>
-      <w:pPr>
-        <w:pStyle w:val="ListParagraph"/>
-        <w:numPr>
-          <w:ilvl w:val="0"/>
-          <w:numId w:val="3"/>
-        </w:numPr>
-        <w:rPr>
-          <w:i w:val="0"/>
-        </w:rPr>
-      </w:pPr>
-      <w:r>
-        <w:rPr>
-          <w:i w:val="0"/>
-        </w:rPr>
-        <w:t xml:space="preserve">Write a method called </w:t>
-      </w:r>
-      <w:proofErr w:type="spellStart"/>
-      <w:r>
-        <w:t>containsA</w:t>
-      </w:r>
-      <w:proofErr w:type="spellEnd"/>
-      <w:r>
-        <w:rPr>
-          <w:i w:val="0"/>
-        </w:rPr>
-        <w:t xml:space="preserve"> that takes in a string and returns true or false, depending on whether the string contains the character ‘A’; you may not use the method </w:t>
-      </w:r>
-      <w:r>
-        <w:t>contains</w:t>
-      </w:r>
-      <w:r>
-        <w:rPr>
-          <w:i w:val="0"/>
-        </w:rPr>
-        <w:t>.</w:t>
-      </w:r>
-    </w:p>
-    <w:p>
-      <w:pPr>
-        <w:pStyle w:val="ListParagraph"/>
-        <w:numPr>
-          <w:ilvl w:val="0"/>
-          <w:numId w:val="3"/>
-        </w:numPr>
-        <w:rPr>
-          <w:i w:val="0"/>
-        </w:rPr>
-      </w:pPr>
-      <w:r>
-        <w:rPr>
-          <w:i w:val="0"/>
-        </w:rPr>
-        <w:t>Write a method that takes in</w:t>
-      </w:r>
-      <w:r>
-        <w:rPr>
-          <w:i w:val="0"/>
-        </w:rPr>
-        <w:t xml:space="preserve"> a character and returns true if and only if, </w:t>
-      </w:r>
-      <w:r>
-        <w:rPr>
-          <w:i w:val="0"/>
-        </w:rPr>
-        <w:t>the character is ‘A’.</w:t>
-      </w:r>
-    </w:p>
-    <w:p>
-      <w:pPr>
-        <w:pStyle w:val="ListParagraph"/>
-        <w:numPr>
-          <w:ilvl w:val="0"/>
-          <w:numId w:val="3"/>
-        </w:numPr>
-        <w:rPr>
-          <w:i w:val="0"/>
-        </w:rPr>
-      </w:pPr>
-      <w:r>
-        <w:rPr>
-          <w:i w:val="0"/>
-        </w:rPr>
-        <w:lastRenderedPageBreak/>
-        <w:t>Write a method that takes in two characters and returns true if and only if, both characters are lowercase.</w:t>
-      </w:r>
-    </w:p>
-    <w:p>
-      <w:pPr>
-        <w:pStyle w:val="ListParagraph"/>
-        <w:numPr>
-          <w:ilvl w:val="0"/>
-          <w:numId w:val="3"/>
-        </w:numPr>
-        <w:rPr>
-          <w:i w:val="0"/>
-        </w:rPr>
-      </w:pPr>
-      <w:r>
-        <w:rPr>
-          <w:i w:val="0"/>
-        </w:rPr>
-        <w:t>Write a method that takes in a character and returns it into its corresponding ASCII value as an integer.</w:t>
-      </w:r>
-    </w:p>
-    <w:p>
-      <w:pPr>
-        <w:pStyle w:val="ListParagraph"/>
-        <w:numPr>
-          <w:ilvl w:val="0"/>
-          <w:numId w:val="3"/>
-        </w:numPr>
-        <w:rPr>
-          <w:i w:val="0"/>
-        </w:rPr>
-      </w:pPr>
-      <w:r>
-        <w:rPr>
-          <w:i w:val="0"/>
-        </w:rPr>
-        <w:t>Write a method that takes in a character e.g. ‘A’ and converts it into its corresponding position in the alphabet.</w:t>
-      </w:r>
-    </w:p>
-    <w:p>
-      <w:pPr>
-        <w:pStyle w:val="Heading2"/>
-      </w:pPr>
-      <w:r>
-        <w:t>Easy Set 4: Mixed</w:t>
-      </w:r>
-    </w:p>
-    <w:p>
-      <w:pPr>
-        <w:pStyle w:val="ListParagraph"/>
-        <w:numPr>
-          <w:ilvl w:val="0"/>
-          <w:numId w:val="3"/>
-        </w:numPr>
-        <w:rPr>
-          <w:i w:val="0"/>
-        </w:rPr>
-      </w:pPr>
-      <w:r>
-        <w:rPr>
-          <w:i w:val="0"/>
-        </w:rPr>
-        <w:t>Write a method that takes in a string and returns the sum of the positions in the alphabet of the letters in the string.</w:t>
-      </w:r>
-    </w:p>
-    <w:p>
-      <w:pPr>
-        <w:pStyle w:val="ListParagraph"/>
-        <w:numPr>
-          <w:ilvl w:val="0"/>
-          <w:numId w:val="3"/>
-        </w:numPr>
-        <w:rPr>
-          <w:i w:val="0"/>
-        </w:rPr>
-      </w:pPr>
-      <w:r>
-        <w:rPr>
-          <w:i w:val="0"/>
-        </w:rPr>
-        <w:t>Write a method that takes in a string and returns the product of the positions in the alphabet of the letter in the string.</w:t>
-      </w:r>
-    </w:p>
-    <w:p>
-      <w:pPr>
-        <w:pStyle w:val="ListParagraph"/>
-        <w:numPr>
-          <w:ilvl w:val="0"/>
-          <w:numId w:val="3"/>
-        </w:numPr>
-        <w:rPr>
-          <w:i w:val="0"/>
-        </w:rPr>
-      </w:pPr>
-      <w:r>
-        <w:rPr>
-          <w:i w:val="0"/>
-        </w:rPr>
-        <w:t>Write a method that takes in an integer and returns true if and only if, the integer is divisible by 3.</w:t>
-      </w:r>
-    </w:p>
-    <w:p>
-      <w:pPr>
-        <w:pStyle w:val="ListParagraph"/>
-        <w:numPr>
-          <w:ilvl w:val="0"/>
-          <w:numId w:val="3"/>
-        </w:numPr>
-        <w:rPr>
-          <w:i w:val="0"/>
-        </w:rPr>
-      </w:pPr>
-      <w:r>
-        <w:rPr>
-          <w:i w:val="0"/>
-        </w:rPr>
-        <w:t>Write a method that takes in a string and returns true if and only if, the square of the length of the string and the sum of the positions in the alphabet of the letters in the string are divisible by 3.</w:t>
-      </w:r>
-    </w:p>
-    <w:p>
-      <w:pPr>
-        <w:pStyle w:val="ListParagraph"/>
-        <w:numPr>
-          <w:ilvl w:val="0"/>
-          <w:numId w:val="3"/>
-        </w:numPr>
-        <w:rPr>
-          <w:i w:val="0"/>
-        </w:rPr>
-      </w:pPr>
-      <w:r>
-        <w:rPr>
-          <w:i w:val="0"/>
-        </w:rPr>
-        <w:t>Write a method that takes in a string and returns a mutated version of the string without any uppercase characters.</w:t>
-      </w:r>
-    </w:p>
-    <w:p>
-      <w:pPr>
-        <w:pStyle w:val="ListParagraph"/>
-        <w:numPr>
-          <w:ilvl w:val="0"/>
-          <w:numId w:val="3"/>
-        </w:numPr>
-        <w:rPr>
-          <w:i w:val="0"/>
-        </w:rPr>
-      </w:pPr>
-      <w:r>
-        <w:rPr>
-          <w:i w:val="0"/>
-        </w:rPr>
-        <w:t>Write a method that takes in two string and concatenates the two strings.</w:t>
-      </w:r>
-    </w:p>
-    <w:p>
-      <w:pPr>
-        <w:pStyle w:val="ListParagraph"/>
-        <w:numPr>
-          <w:ilvl w:val="0"/>
-          <w:numId w:val="3"/>
-        </w:numPr>
-        <w:rPr>
-          <w:i w:val="0"/>
-        </w:rPr>
-      </w:pPr>
-      <w:r>
-        <w:rPr>
-          <w:i w:val="0"/>
-        </w:rPr>
-        <w:t>Write a method that takes in a string and a character and appends the character to the string.</w:t>
-      </w:r>
-    </w:p>
-    <w:p>
-      <w:pPr>
-        <w:pStyle w:val="ListParagraph"/>
-        <w:numPr>
-          <w:ilvl w:val="0"/>
-          <w:numId w:val="3"/>
-        </w:numPr>
-        <w:rPr>
-          <w:i w:val="0"/>
-        </w:rPr>
-      </w:pPr>
-      <w:r>
-        <w:rPr>
-          <w:i w:val="0"/>
-        </w:rPr>
-        <w:t>Write a method that takes in a string and a character and prepends the character to the string.</w:t>
-      </w:r>
-    </w:p>
-    <w:p>
-      <w:pPr>
-        <w:pStyle w:val="ListParagraph"/>
-        <w:numPr>
-          <w:ilvl w:val="0"/>
-          <w:numId w:val="3"/>
-        </w:numPr>
-        <w:rPr>
-          <w:i w:val="0"/>
-        </w:rPr>
-      </w:pPr>
-      <w:r>
-        <w:rPr>
-          <w:i w:val="0"/>
-        </w:rPr>
-        <w:t>Write a method that takes in a number, and returns the sum of the digits of the string.</w:t>
-      </w:r>
-    </w:p>
-    <w:p>
-      <w:pPr>
-        <w:pStyle w:val="ListParagraph"/>
-        <w:numPr>
-          <w:ilvl w:val="0"/>
-          <w:numId w:val="3"/>
-        </w:numPr>
-        <w:rPr>
-          <w:i w:val="0"/>
-        </w:rPr>
-      </w:pPr>
-      <w:r>
-        <w:rPr>
-          <w:i w:val="0"/>
-        </w:rPr>
-        <w:t xml:space="preserve">Write a method that takes in a string, and returns true if and only if the square of the length of the string is divisible by 3 and the sum of the digits of the positions of the characters in the alphabet of a string is divisible by 3. </w:t>
-      </w:r>
-    </w:p>
-    <w:p>
-      <w:pPr>
-        <w:pStyle w:val="ListParagraph"/>
-        <w:numPr>
-          <w:ilvl w:val="0"/>
-          <w:numId w:val="3"/>
-        </w:numPr>
-        <w:rPr>
-          <w:i w:val="0"/>
-        </w:rPr>
-      </w:pPr>
-      <w:r>
-        <w:rPr>
-          <w:i w:val="0"/>
-        </w:rPr>
-        <w:t>Write a method that takes in a string, and returns the number of vowels in the string.</w:t>
-      </w:r>
-    </w:p>
-    <w:p>
-      <w:pPr>
-        <w:pStyle w:val="Heading2"/>
-      </w:pPr>
-      <w:r>
-        <w:t>Easy Set 5: Arrays</w:t>
-      </w:r>
-    </w:p>
-    <w:p>
-      <w:pPr>
-        <w:pStyle w:val="ListParagraph"/>
-        <w:numPr>
-          <w:ilvl w:val="0"/>
-          <w:numId w:val="3"/>
-        </w:numPr>
-        <w:rPr>
-          <w:i w:val="0"/>
-        </w:rPr>
-      </w:pPr>
-      <w:r>
-        <w:rPr>
-          <w:i w:val="0"/>
-        </w:rPr>
-        <w:t xml:space="preserve">Write a method called </w:t>
-      </w:r>
-      <w:proofErr w:type="spellStart"/>
-      <w:r>
-        <w:t>createArray</w:t>
-      </w:r>
-      <w:proofErr w:type="spellEnd"/>
-      <w:r>
-        <w:t xml:space="preserve"> </w:t>
-      </w:r>
-      <w:r>
-        <w:rPr>
-          <w:i w:val="0"/>
-        </w:rPr>
-        <w:t xml:space="preserve">that takes in an integer </w:t>
-      </w:r>
-      <w:r>
-        <w:t>n</w:t>
-      </w:r>
-      <w:r>
-        <w:rPr>
-          <w:i w:val="0"/>
-        </w:rPr>
-        <w:t xml:space="preserve"> and returns an integer array of length </w:t>
-      </w:r>
-      <w:r>
-        <w:t>n</w:t>
-      </w:r>
-      <w:r>
-        <w:rPr>
-          <w:i w:val="0"/>
-        </w:rPr>
-        <w:t>, where each item is set to 4.</w:t>
-      </w:r>
-    </w:p>
-    <w:p>
-      <w:pPr>
-        <w:pStyle w:val="ListParagraph"/>
-        <w:numPr>
-          <w:ilvl w:val="0"/>
-          <w:numId w:val="3"/>
-        </w:numPr>
-        <w:rPr>
-          <w:i w:val="0"/>
-        </w:rPr>
-      </w:pPr>
-      <w:r>
-        <w:rPr>
-          <w:i w:val="0"/>
-        </w:rPr>
-        <w:t xml:space="preserve">Write a method called </w:t>
-      </w:r>
-      <w:r>
-        <w:t xml:space="preserve">createArray2 </w:t>
-      </w:r>
-      <w:r>
-        <w:rPr>
-          <w:i w:val="0"/>
-        </w:rPr>
-        <w:t xml:space="preserve">that takes in an integer </w:t>
-      </w:r>
-      <w:r>
-        <w:t>n</w:t>
-      </w:r>
-      <w:r>
-        <w:rPr>
-          <w:i w:val="0"/>
-        </w:rPr>
-        <w:t xml:space="preserve"> and returns an integer array or length </w:t>
-      </w:r>
-      <w:r>
-        <w:t>n</w:t>
-      </w:r>
-      <w:r>
-        <w:rPr>
-          <w:i w:val="0"/>
-        </w:rPr>
-        <w:t xml:space="preserve"> containing all the numbers between </w:t>
-      </w:r>
-      <w:r>
-        <w:t xml:space="preserve">1 </w:t>
-      </w:r>
-      <w:r>
-        <w:rPr>
-          <w:i w:val="0"/>
-        </w:rPr>
-        <w:t xml:space="preserve">to </w:t>
-      </w:r>
-      <w:r>
-        <w:t>n</w:t>
-      </w:r>
-      <w:r>
-        <w:rPr>
-          <w:i w:val="0"/>
-        </w:rPr>
-        <w:t>.</w:t>
-      </w:r>
-    </w:p>
-    <w:p>
-      <w:pPr>
-        <w:pStyle w:val="ListParagraph"/>
-        <w:numPr>
-          <w:ilvl w:val="0"/>
-          <w:numId w:val="3"/>
-        </w:numPr>
-        <w:rPr>
-          <w:i w:val="0"/>
-        </w:rPr>
-      </w:pPr>
-      <w:r>
-        <w:rPr>
-          <w:i w:val="0"/>
-        </w:rPr>
-        <w:t xml:space="preserve">Write a method called </w:t>
-      </w:r>
-      <w:proofErr w:type="spellStart"/>
-      <w:r>
-        <w:t>arraySum</w:t>
-      </w:r>
-      <w:proofErr w:type="spellEnd"/>
-      <w:r>
-        <w:t xml:space="preserve"> </w:t>
-      </w:r>
-      <w:r>
-        <w:rPr>
-          <w:i w:val="0"/>
-        </w:rPr>
-        <w:t xml:space="preserve">that takes in an integer array </w:t>
-      </w:r>
-      <w:proofErr w:type="spellStart"/>
-      <w:r>
-        <w:t>xs</w:t>
-      </w:r>
-      <w:proofErr w:type="spellEnd"/>
-      <w:r>
-        <w:t xml:space="preserve"> </w:t>
-      </w:r>
-      <w:r>
-        <w:rPr>
-          <w:i w:val="0"/>
-        </w:rPr>
-        <w:t xml:space="preserve">and returns the sum of all the numbers in </w:t>
-      </w:r>
-      <w:proofErr w:type="spellStart"/>
-      <w:r>
-        <w:t>xs</w:t>
-      </w:r>
-      <w:proofErr w:type="spellEnd"/>
-      <w:r>
-        <w:rPr>
-          <w:i w:val="0"/>
-        </w:rPr>
-        <w:t>.</w:t>
-      </w:r>
-    </w:p>
-    <w:p>
-      <w:pPr>
-        <w:pStyle w:val="ListParagraph"/>
-        <w:numPr>
-          <w:ilvl w:val="0"/>
-          <w:numId w:val="3"/>
-        </w:numPr>
-        <w:rPr>
-          <w:i w:val="0"/>
-        </w:rPr>
-      </w:pPr>
-      <w:r>
-        <w:rPr>
-          <w:i w:val="0"/>
-        </w:rPr>
-        <w:t xml:space="preserve">Write a method called </w:t>
-      </w:r>
-      <w:proofErr w:type="spellStart"/>
-      <w:r>
-        <w:t>arrayProduct</w:t>
-      </w:r>
-      <w:proofErr w:type="spellEnd"/>
-      <w:r>
-        <w:t xml:space="preserve"> </w:t>
-      </w:r>
-      <w:r>
-        <w:rPr>
-          <w:i w:val="0"/>
-        </w:rPr>
-        <w:t xml:space="preserve">that takes in an integer array </w:t>
-      </w:r>
-      <w:proofErr w:type="spellStart"/>
-      <w:r>
-        <w:t>xs</w:t>
-      </w:r>
-      <w:proofErr w:type="spellEnd"/>
-      <w:r>
-        <w:t xml:space="preserve"> </w:t>
-      </w:r>
-      <w:r>
-        <w:rPr>
-          <w:i w:val="0"/>
-        </w:rPr>
-        <w:t xml:space="preserve">and returns the product of all the numbers in </w:t>
-      </w:r>
-      <w:proofErr w:type="spellStart"/>
-      <w:r>
-        <w:t>xs</w:t>
-      </w:r>
-      <w:proofErr w:type="spellEnd"/>
-      <w:r>
-        <w:rPr>
-          <w:i w:val="0"/>
-        </w:rPr>
-        <w:t>.</w:t>
-      </w:r>
-    </w:p>
-    <w:p>
-      <w:pPr>
-        <w:pStyle w:val="ListParagraph"/>
-        <w:numPr>
-          <w:ilvl w:val="0"/>
-          <w:numId w:val="3"/>
-        </w:numPr>
-        <w:rPr>
-          <w:i w:val="0"/>
-        </w:rPr>
-      </w:pPr>
-      <w:r>
-        <w:rPr>
-          <w:i w:val="0"/>
-        </w:rPr>
-        <w:t xml:space="preserve">Write a method called </w:t>
-      </w:r>
-      <w:proofErr w:type="spellStart"/>
-      <w:r>
-        <w:t>arraySumSquare</w:t>
-      </w:r>
-      <w:proofErr w:type="spellEnd"/>
-      <w:r>
-        <w:t xml:space="preserve"> </w:t>
-      </w:r>
-      <w:r>
-        <w:rPr>
-          <w:i w:val="0"/>
-        </w:rPr>
-        <w:t xml:space="preserve">that takes in an integer array </w:t>
-      </w:r>
-      <w:proofErr w:type="spellStart"/>
-      <w:r>
-        <w:t>xs</w:t>
-      </w:r>
-      <w:proofErr w:type="spellEnd"/>
-      <w:r>
-        <w:rPr>
-          <w:i w:val="0"/>
-        </w:rPr>
-        <w:t xml:space="preserve"> and returns the sum of the squares of all the numbers in </w:t>
-      </w:r>
-      <w:proofErr w:type="spellStart"/>
-      <w:r>
-        <w:t>xs</w:t>
-      </w:r>
-      <w:proofErr w:type="spellEnd"/>
-      <w:r>
-        <w:rPr>
-          <w:i w:val="0"/>
-        </w:rPr>
-        <w:t>.</w:t>
-      </w:r>
-    </w:p>
-    <w:p>
-      <w:pPr>
-        <w:pStyle w:val="ListParagraph"/>
-        <w:numPr>
-          <w:ilvl w:val="0"/>
-          <w:numId w:val="3"/>
-        </w:numPr>
-        <w:rPr>
-          <w:i w:val="0"/>
-        </w:rPr>
-      </w:pPr>
-      <w:r>
-        <w:rPr>
-          <w:i w:val="0"/>
-        </w:rPr>
-        <w:t xml:space="preserve">Write a method called </w:t>
-      </w:r>
-      <w:proofErr w:type="spellStart"/>
-      <w:r>
-        <w:t>arrayMin</w:t>
-      </w:r>
-      <w:proofErr w:type="spellEnd"/>
-      <w:r>
-        <w:rPr>
-          <w:i w:val="0"/>
-        </w:rPr>
-        <w:t xml:space="preserve"> that takes in an integer array </w:t>
-      </w:r>
-      <w:proofErr w:type="spellStart"/>
-      <w:r>
-        <w:t>xs</w:t>
-      </w:r>
-      <w:proofErr w:type="spellEnd"/>
-      <w:r>
-        <w:rPr>
-          <w:i w:val="0"/>
-        </w:rPr>
-        <w:t xml:space="preserve"> and returns the smallest number in </w:t>
-      </w:r>
-      <w:proofErr w:type="spellStart"/>
-      <w:r>
-        <w:t>xs</w:t>
-      </w:r>
-      <w:proofErr w:type="spellEnd"/>
-      <w:r>
-        <w:rPr>
-          <w:i w:val="0"/>
-        </w:rPr>
-        <w:t>.</w:t>
-      </w:r>
-    </w:p>
-    <w:p>
-      <w:pPr>
-        <w:pStyle w:val="ListParagraph"/>
-        <w:numPr>
-          <w:ilvl w:val="0"/>
-          <w:numId w:val="3"/>
-        </w:numPr>
-        <w:rPr>
-          <w:i w:val="0"/>
-        </w:rPr>
-      </w:pPr>
-      <w:r>
-        <w:rPr>
-          <w:i w:val="0"/>
-        </w:rPr>
-        <w:t xml:space="preserve">Write a method called </w:t>
-      </w:r>
-      <w:proofErr w:type="spellStart"/>
-      <w:r>
-        <w:t>arrayMax</w:t>
-      </w:r>
-      <w:proofErr w:type="spellEnd"/>
-      <w:r>
-        <w:t xml:space="preserve"> </w:t>
-      </w:r>
-      <w:r>
-        <w:rPr>
-          <w:i w:val="0"/>
-        </w:rPr>
-        <w:t xml:space="preserve">that takes in an integer array </w:t>
-      </w:r>
-      <w:proofErr w:type="spellStart"/>
-      <w:r>
-        <w:t>xs</w:t>
-      </w:r>
-      <w:proofErr w:type="spellEnd"/>
-      <w:r>
-        <w:t xml:space="preserve"> </w:t>
-      </w:r>
-      <w:r>
-        <w:rPr>
-          <w:i w:val="0"/>
-        </w:rPr>
-        <w:t xml:space="preserve">and returns the largest number in </w:t>
-      </w:r>
-      <w:proofErr w:type="spellStart"/>
-      <w:r>
-        <w:t>xs</w:t>
-      </w:r>
-      <w:proofErr w:type="spellEnd"/>
-      <w:r>
-        <w:rPr>
-          <w:i w:val="0"/>
-        </w:rPr>
-        <w:t>.</w:t>
-      </w:r>
-    </w:p>
-    <w:p>
-      <w:pPr>
-        <w:pStyle w:val="ListParagraph"/>
-        <w:numPr>
-          <w:ilvl w:val="0"/>
-          <w:numId w:val="3"/>
-        </w:numPr>
-        <w:rPr>
-          <w:i w:val="0"/>
-        </w:rPr>
-      </w:pPr>
-      <w:r>
-        <w:rPr>
-          <w:i w:val="0"/>
-        </w:rPr>
-        <w:t xml:space="preserve">Write a method called </w:t>
-      </w:r>
-      <w:proofErr w:type="spellStart"/>
-      <w:r>
-        <w:t>doubleArray</w:t>
-      </w:r>
-      <w:proofErr w:type="spellEnd"/>
-      <w:r>
-        <w:t xml:space="preserve"> </w:t>
-      </w:r>
-      <w:r>
-        <w:rPr>
-          <w:i w:val="0"/>
-        </w:rPr>
-        <w:t>that takes in an integer array and returns the integer array, with all the values doubled.</w:t>
-      </w:r>
-    </w:p>
-    <w:p>
-      <w:pPr>
-        <w:pStyle w:val="ListParagraph"/>
-        <w:numPr>
-          <w:ilvl w:val="0"/>
-          <w:numId w:val="3"/>
-        </w:numPr>
-        <w:rPr>
-          <w:i w:val="0"/>
-        </w:rPr>
-      </w:pPr>
-      <w:r>
-        <w:rPr>
-          <w:i w:val="0"/>
-        </w:rPr>
-        <w:t xml:space="preserve">Write a method called </w:t>
-      </w:r>
-      <w:proofErr w:type="spellStart"/>
-      <w:r>
-        <w:t>timesArray</w:t>
-      </w:r>
-      <w:proofErr w:type="spellEnd"/>
-      <w:r>
-        <w:rPr>
-          <w:i w:val="0"/>
-        </w:rPr>
-        <w:t xml:space="preserve"> that takes in an integer array and an integer </w:t>
-      </w:r>
-      <w:r>
-        <w:t>n</w:t>
-      </w:r>
-      <w:r>
-        <w:rPr>
-          <w:i w:val="0"/>
-        </w:rPr>
-        <w:t xml:space="preserve"> and multiplies each item in the array by </w:t>
-      </w:r>
-      <w:r>
-        <w:t>n</w:t>
-      </w:r>
-      <w:r>
-        <w:rPr>
-          <w:i w:val="0"/>
-        </w:rPr>
-        <w:t>.</w:t>
-      </w:r>
-    </w:p>
-    <w:p>
-      <w:pPr>
-        <w:pStyle w:val="ListParagraph"/>
-        <w:numPr>
-          <w:ilvl w:val="0"/>
-          <w:numId w:val="3"/>
-        </w:numPr>
-        <w:rPr>
-          <w:i w:val="0"/>
-        </w:rPr>
-      </w:pPr>
-      <w:r>
-        <w:rPr>
-          <w:i w:val="0"/>
-        </w:rPr>
-        <w:t xml:space="preserve">Write a method called </w:t>
-      </w:r>
-      <w:proofErr w:type="spellStart"/>
-      <w:r>
-        <w:t>concatArray</w:t>
-      </w:r>
-      <w:proofErr w:type="spellEnd"/>
-      <w:r>
-        <w:t xml:space="preserve"> </w:t>
-      </w:r>
-      <w:r>
-        <w:rPr>
-          <w:i w:val="0"/>
-        </w:rPr>
-        <w:t>that takes in two integer arrays and concatenates them together.</w:t>
-      </w:r>
     </w:p>
     <w:sectPr>
       <w:pgSz w:w="11900" w:h="16840"/>
